--- a/NI/Week17&18/Aug 2019-NI-exam.docx
+++ b/NI/Week17&18/Aug 2019-NI-exam.docx
@@ -252,6 +252,7 @@
         </w:rPr>
         <w:t xml:space="preserve">School of </w:t>
       </w:r>
+      <w:proofErr w:type="spellStart"/>
       <w:r>
         <w:rPr>
           <w:rFonts w:ascii="Arial" w:hAnsi="Arial" w:cs="Arial"/>
@@ -266,7 +267,16 @@
           <w:sz w:val="24"/>
           <w:u w:val="single"/>
         </w:rPr>
-        <w:t>omm Technology</w:t>
+        <w:t>omm</w:t>
+      </w:r>
+      <w:proofErr w:type="spellEnd"/>
+      <w:r>
+        <w:rPr>
+          <w:rFonts w:ascii="Arial" w:hAnsi="Arial" w:cs="Arial"/>
+          <w:sz w:val="24"/>
+          <w:u w:val="single"/>
+        </w:rPr>
+        <w:t xml:space="preserve"> Technology</w:t>
       </w:r>
     </w:p>
     <w:p>
@@ -1072,18 +1082,44 @@
           <w:u w:val="single"/>
           <w:lang w:val="en-US" w:eastAsia="zh-CN"/>
         </w:rPr>
-        <w:t>QUESTION 1</w:t>
-      </w:r>
-      <w:r>
-        <w:rPr>
-          <w:rFonts w:ascii="Arial" w:hAnsi="Arial" w:cs="Arial"/>
+        <w:t xml:space="preserve">QUESTION </w:t>
+      </w:r>
+      <w:proofErr w:type="gramStart"/>
+      <w:r>
+        <w:rPr>
+          <w:rFonts w:ascii="Arial" w:hAnsi="Arial" w:cs="Arial"/>
+          <w:b/>
           <w:snapToGrid/>
           <w:color w:val="000000"/>
           <w:sz w:val="24"/>
           <w:szCs w:val="24"/>
+          <w:u w:val="single"/>
           <w:lang w:val="en-US" w:eastAsia="zh-CN"/>
         </w:rPr>
-        <w:t xml:space="preserve">  (20 marks)</w:t>
+        <w:t>1</w:t>
+      </w:r>
+      <w:r>
+        <w:rPr>
+          <w:rFonts w:ascii="Arial" w:hAnsi="Arial" w:cs="Arial"/>
+          <w:snapToGrid/>
+          <w:color w:val="000000"/>
+          <w:sz w:val="24"/>
+          <w:szCs w:val="24"/>
+          <w:lang w:val="en-US" w:eastAsia="zh-CN"/>
+        </w:rPr>
+        <w:t xml:space="preserve">  (</w:t>
+      </w:r>
+      <w:proofErr w:type="gramEnd"/>
+      <w:r>
+        <w:rPr>
+          <w:rFonts w:ascii="Arial" w:hAnsi="Arial" w:cs="Arial"/>
+          <w:snapToGrid/>
+          <w:color w:val="000000"/>
+          <w:sz w:val="24"/>
+          <w:szCs w:val="24"/>
+          <w:lang w:val="en-US" w:eastAsia="zh-CN"/>
+        </w:rPr>
+        <w:t>20 marks)</w:t>
       </w:r>
     </w:p>
     <w:p>
@@ -1446,7 +1482,25 @@
           <w:color w:val="000000"/>
           <w:sz w:val="24"/>
         </w:rPr>
-        <w:t>Based on the spanning tree protocol, identify and explain how t</w:t>
+        <w:t xml:space="preserve">Based on the spanning tree protocol, </w:t>
+      </w:r>
+      <w:proofErr w:type="gramStart"/>
+      <w:r>
+        <w:rPr>
+          <w:rFonts w:ascii="Arial" w:eastAsia="Times New Roman" w:hAnsi="Arial" w:cs="Arial"/>
+          <w:color w:val="000000"/>
+          <w:sz w:val="24"/>
+        </w:rPr>
+        <w:t>identify</w:t>
+      </w:r>
+      <w:proofErr w:type="gramEnd"/>
+      <w:r>
+        <w:rPr>
+          <w:rFonts w:ascii="Arial" w:eastAsia="Times New Roman" w:hAnsi="Arial" w:cs="Arial"/>
+          <w:color w:val="000000"/>
+          <w:sz w:val="24"/>
+        </w:rPr>
+        <w:t xml:space="preserve"> and explain how t</w:t>
       </w:r>
       <w:r>
         <w:rPr>
@@ -1636,7 +1690,25 @@
           <w:color w:val="000000"/>
           <w:sz w:val="24"/>
         </w:rPr>
-        <w:t>Redraw Figure 1 in your answer booklet and indicate the root bridge, root ports, designated ports and block</w:t>
+        <w:t xml:space="preserve">Redraw Figure 1 in your answer booklet and indicate the root bridge, root ports, designated </w:t>
+      </w:r>
+      <w:proofErr w:type="gramStart"/>
+      <w:r>
+        <w:rPr>
+          <w:rFonts w:ascii="Arial" w:eastAsia="Times New Roman" w:hAnsi="Arial" w:cs="Arial"/>
+          <w:color w:val="000000"/>
+          <w:sz w:val="24"/>
+        </w:rPr>
+        <w:t>ports</w:t>
+      </w:r>
+      <w:proofErr w:type="gramEnd"/>
+      <w:r>
+        <w:rPr>
+          <w:rFonts w:ascii="Arial" w:eastAsia="Times New Roman" w:hAnsi="Arial" w:cs="Arial"/>
+          <w:color w:val="000000"/>
+          <w:sz w:val="24"/>
+        </w:rPr>
+        <w:t xml:space="preserve"> and block</w:t>
       </w:r>
       <w:r>
         <w:rPr>
@@ -2367,6 +2439,44 @@
     </w:p>
     <w:p>
       <w:pPr>
+        <w:ind w:left="450"/>
+        <w:rPr>
+          <w:rFonts w:ascii="Arial" w:hAnsi="Arial" w:cs="Arial"/>
+          <w:color w:val="FF0000"/>
+          <w:sz w:val="24"/>
+          <w:szCs w:val="24"/>
+        </w:rPr>
+      </w:pPr>
+      <w:r>
+        <w:rPr>
+          <w:rFonts w:ascii="Arial" w:hAnsi="Arial" w:cs="Arial"/>
+          <w:color w:val="FF0000"/>
+          <w:sz w:val="24"/>
+          <w:szCs w:val="24"/>
+        </w:rPr>
+        <w:t>Since router A is only in a single path network, it can only send to router B, and no need other route information. Therefore</w:t>
+      </w:r>
+      <w:r>
+        <w:rPr>
+          <w:rFonts w:ascii="Arial" w:hAnsi="Arial" w:cs="Arial"/>
+          <w:color w:val="FF0000"/>
+          <w:sz w:val="24"/>
+          <w:szCs w:val="24"/>
+        </w:rPr>
+        <w:t>,</w:t>
+      </w:r>
+      <w:r>
+        <w:rPr>
+          <w:rFonts w:ascii="Arial" w:hAnsi="Arial" w:cs="Arial"/>
+          <w:color w:val="FF0000"/>
+          <w:sz w:val="24"/>
+          <w:szCs w:val="24"/>
+        </w:rPr>
+        <w:t xml:space="preserve"> a static default route on router A is the most efficient way.</w:t>
+      </w:r>
+    </w:p>
+    <w:p>
+      <w:pPr>
         <w:widowControl/>
         <w:tabs>
           <w:tab w:val="left" w:pos="1080"/>
@@ -2383,6 +2493,7 @@
         <w:rPr>
           <w:rFonts w:ascii="Arial" w:eastAsia="Times New Roman" w:hAnsi="Arial"/>
           <w:snapToGrid/>
+          <w:color w:val="FF0000"/>
           <w:sz w:val="24"/>
         </w:rPr>
         <w:tab/>
@@ -2482,6 +2593,90 @@
           <w:sz w:val="24"/>
         </w:rPr>
         <w:t xml:space="preserve"> </w:t>
+      </w:r>
+    </w:p>
+    <w:p>
+      <w:pPr>
+        <w:widowControl/>
+        <w:tabs>
+          <w:tab w:val="left" w:pos="900"/>
+        </w:tabs>
+        <w:ind w:left="900" w:hanging="450"/>
+        <w:contextualSpacing/>
+        <w:jc w:val="both"/>
+        <w:rPr>
+          <w:rFonts w:ascii="Arial" w:eastAsia="Times New Roman" w:hAnsi="Arial" w:cs="Arial"/>
+          <w:color w:val="FF0000"/>
+          <w:sz w:val="24"/>
+        </w:rPr>
+      </w:pPr>
+      <w:r>
+        <w:rPr>
+          <w:rFonts w:ascii="Arial" w:eastAsia="Times New Roman" w:hAnsi="Arial" w:cs="Arial"/>
+          <w:color w:val="FF0000"/>
+          <w:sz w:val="24"/>
+        </w:rPr>
+        <w:t xml:space="preserve">Router A: </w:t>
+      </w:r>
+      <w:proofErr w:type="spellStart"/>
+      <w:r>
+        <w:rPr>
+          <w:rFonts w:ascii="Arial" w:eastAsia="Times New Roman" w:hAnsi="Arial" w:cs="Arial"/>
+          <w:color w:val="FF0000"/>
+          <w:sz w:val="24"/>
+        </w:rPr>
+        <w:t>ip</w:t>
+      </w:r>
+      <w:proofErr w:type="spellEnd"/>
+      <w:r>
+        <w:rPr>
+          <w:rFonts w:ascii="Arial" w:eastAsia="Times New Roman" w:hAnsi="Arial" w:cs="Arial"/>
+          <w:color w:val="FF0000"/>
+          <w:sz w:val="24"/>
+        </w:rPr>
+        <w:t xml:space="preserve"> route 0.0.0.0 0.0.0.0 192.168.0.2</w:t>
+      </w:r>
+    </w:p>
+    <w:p>
+      <w:pPr>
+        <w:widowControl/>
+        <w:tabs>
+          <w:tab w:val="left" w:pos="900"/>
+        </w:tabs>
+        <w:ind w:left="900" w:hanging="450"/>
+        <w:contextualSpacing/>
+        <w:jc w:val="both"/>
+        <w:rPr>
+          <w:rFonts w:ascii="Arial" w:eastAsia="Times New Roman" w:hAnsi="Arial" w:cs="Arial"/>
+          <w:color w:val="FF0000"/>
+          <w:sz w:val="24"/>
+        </w:rPr>
+      </w:pPr>
+      <w:r>
+        <w:rPr>
+          <w:rFonts w:ascii="Arial" w:eastAsia="Times New Roman" w:hAnsi="Arial" w:cs="Arial"/>
+          <w:color w:val="FF0000"/>
+          <w:sz w:val="24"/>
+        </w:rPr>
+        <w:t xml:space="preserve">Router B: </w:t>
+      </w:r>
+      <w:proofErr w:type="spellStart"/>
+      <w:r>
+        <w:rPr>
+          <w:rFonts w:ascii="Arial" w:eastAsia="Times New Roman" w:hAnsi="Arial" w:cs="Arial"/>
+          <w:color w:val="FF0000"/>
+          <w:sz w:val="24"/>
+        </w:rPr>
+        <w:t>ip</w:t>
+      </w:r>
+      <w:proofErr w:type="spellEnd"/>
+      <w:r>
+        <w:rPr>
+          <w:rFonts w:ascii="Arial" w:eastAsia="Times New Roman" w:hAnsi="Arial" w:cs="Arial"/>
+          <w:color w:val="FF0000"/>
+          <w:sz w:val="24"/>
+        </w:rPr>
+        <w:t xml:space="preserve"> route 192.165.5.0 255.255.255.0 192.168.0.1</w:t>
       </w:r>
     </w:p>
     <w:p>
@@ -2870,7 +3065,7 @@
               <w:rPr>
                 <w:rFonts w:ascii="Arial" w:hAnsi="Arial" w:cs="Arial"/>
                 <w:b/>
-                <w:color w:val="000000"/>
+                <w:color w:val="FF0000"/>
                 <w:sz w:val="24"/>
               </w:rPr>
             </w:pPr>
@@ -2878,7 +3073,7 @@
               <w:rPr>
                 <w:rFonts w:ascii="Arial" w:hAnsi="Arial" w:cs="Arial"/>
                 <w:b/>
-                <w:color w:val="000000"/>
+                <w:color w:val="FF0000"/>
                 <w:sz w:val="24"/>
               </w:rPr>
               <w:t>D</w:t>
@@ -2902,10 +3097,19 @@
               <w:rPr>
                 <w:rFonts w:ascii="Arial" w:hAnsi="Arial" w:cs="Arial"/>
                 <w:b/>
-                <w:color w:val="000000"/>
+                <w:color w:val="FF0000"/>
                 <w:sz w:val="24"/>
               </w:rPr>
             </w:pPr>
+            <w:r>
+              <w:rPr>
+                <w:rFonts w:ascii="Arial" w:hAnsi="Arial" w:cs="Arial"/>
+                <w:b/>
+                <w:color w:val="FF0000"/>
+                <w:sz w:val="24"/>
+              </w:rPr>
+              <w:t>192.168.2.2</w:t>
+            </w:r>
           </w:p>
           <w:p>
             <w:pPr>
@@ -2920,7 +3124,7 @@
               <w:rPr>
                 <w:rFonts w:ascii="Arial" w:hAnsi="Arial" w:cs="Arial"/>
                 <w:b/>
-                <w:color w:val="000000"/>
+                <w:color w:val="FF0000"/>
                 <w:sz w:val="24"/>
               </w:rPr>
             </w:pPr>
@@ -2943,10 +3147,19 @@
               <w:rPr>
                 <w:rFonts w:ascii="Arial" w:hAnsi="Arial" w:cs="Arial"/>
                 <w:b/>
-                <w:color w:val="000000"/>
+                <w:color w:val="FF0000"/>
                 <w:sz w:val="24"/>
               </w:rPr>
             </w:pPr>
+            <w:r>
+              <w:rPr>
+                <w:rFonts w:ascii="Arial" w:hAnsi="Arial" w:cs="Arial"/>
+                <w:b/>
+                <w:color w:val="FF0000"/>
+                <w:sz w:val="24"/>
+              </w:rPr>
+              <w:t>1</w:t>
+            </w:r>
           </w:p>
         </w:tc>
       </w:tr>
@@ -2968,7 +3181,7 @@
               <w:rPr>
                 <w:rFonts w:ascii="Arial" w:hAnsi="Arial" w:cs="Arial"/>
                 <w:b/>
-                <w:color w:val="000000"/>
+                <w:color w:val="FF0000"/>
                 <w:sz w:val="24"/>
               </w:rPr>
             </w:pPr>
@@ -2976,7 +3189,7 @@
               <w:rPr>
                 <w:rFonts w:ascii="Arial" w:hAnsi="Arial" w:cs="Arial"/>
                 <w:b/>
-                <w:color w:val="000000"/>
+                <w:color w:val="FF0000"/>
                 <w:sz w:val="24"/>
               </w:rPr>
               <w:t>G</w:t>
@@ -3000,7 +3213,7 @@
               <w:rPr>
                 <w:rFonts w:ascii="Arial" w:hAnsi="Arial" w:cs="Arial"/>
                 <w:b/>
-                <w:color w:val="000000"/>
+                <w:color w:val="FF0000"/>
                 <w:sz w:val="24"/>
               </w:rPr>
             </w:pPr>
@@ -3018,10 +3231,19 @@
               <w:rPr>
                 <w:rFonts w:ascii="Arial" w:hAnsi="Arial" w:cs="Arial"/>
                 <w:b/>
-                <w:color w:val="000000"/>
+                <w:color w:val="FF0000"/>
                 <w:sz w:val="24"/>
               </w:rPr>
             </w:pPr>
+            <w:r>
+              <w:rPr>
+                <w:rFonts w:ascii="Arial" w:hAnsi="Arial" w:cs="Arial"/>
+                <w:b/>
+                <w:color w:val="FF0000"/>
+                <w:sz w:val="24"/>
+              </w:rPr>
+              <w:t>192.168.2.2</w:t>
+            </w:r>
           </w:p>
         </w:tc>
         <w:tc>
@@ -3041,10 +3263,19 @@
               <w:rPr>
                 <w:rFonts w:ascii="Arial" w:hAnsi="Arial" w:cs="Arial"/>
                 <w:b/>
-                <w:color w:val="000000"/>
+                <w:color w:val="FF0000"/>
                 <w:sz w:val="24"/>
               </w:rPr>
             </w:pPr>
+            <w:r>
+              <w:rPr>
+                <w:rFonts w:ascii="Arial" w:hAnsi="Arial" w:cs="Arial"/>
+                <w:b/>
+                <w:color w:val="FF0000"/>
+                <w:sz w:val="24"/>
+              </w:rPr>
+              <w:t>1</w:t>
+            </w:r>
           </w:p>
         </w:tc>
       </w:tr>
@@ -3066,7 +3297,7 @@
               <w:rPr>
                 <w:rFonts w:ascii="Arial" w:hAnsi="Arial" w:cs="Arial"/>
                 <w:b/>
-                <w:color w:val="000000"/>
+                <w:color w:val="FF0000"/>
                 <w:sz w:val="24"/>
               </w:rPr>
             </w:pPr>
@@ -3074,7 +3305,7 @@
               <w:rPr>
                 <w:rFonts w:ascii="Arial" w:hAnsi="Arial" w:cs="Arial"/>
                 <w:b/>
-                <w:color w:val="000000"/>
+                <w:color w:val="FF0000"/>
                 <w:sz w:val="24"/>
               </w:rPr>
               <w:t>H</w:t>
@@ -3098,28 +3329,19 @@
               <w:rPr>
                 <w:rFonts w:ascii="Arial" w:hAnsi="Arial" w:cs="Arial"/>
                 <w:b/>
-                <w:color w:val="000000"/>
+                <w:color w:val="FF0000"/>
                 <w:sz w:val="24"/>
               </w:rPr>
             </w:pPr>
-          </w:p>
-          <w:p>
-            <w:pPr>
-              <w:tabs>
-                <w:tab w:val="left" w:pos="-1276"/>
-                <w:tab w:val="left" w:pos="1134"/>
-                <w:tab w:val="left" w:pos="1620"/>
-                <w:tab w:val="left" w:pos="2160"/>
-              </w:tabs>
-              <w:suppressAutoHyphens/>
-              <w:jc w:val="center"/>
+            <w:r>
               <w:rPr>
                 <w:rFonts w:ascii="Arial" w:hAnsi="Arial" w:cs="Arial"/>
                 <w:b/>
-                <w:color w:val="000000"/>
+                <w:color w:val="FF0000"/>
                 <w:sz w:val="24"/>
               </w:rPr>
-            </w:pPr>
+              <w:t>192.168.1.2/192.168.2.2</w:t>
+            </w:r>
           </w:p>
         </w:tc>
         <w:tc>
@@ -3139,10 +3361,19 @@
               <w:rPr>
                 <w:rFonts w:ascii="Arial" w:hAnsi="Arial" w:cs="Arial"/>
                 <w:b/>
-                <w:color w:val="000000"/>
+                <w:color w:val="FF0000"/>
                 <w:sz w:val="24"/>
               </w:rPr>
             </w:pPr>
+            <w:r>
+              <w:rPr>
+                <w:rFonts w:ascii="Arial" w:hAnsi="Arial" w:cs="Arial"/>
+                <w:b/>
+                <w:color w:val="FF0000"/>
+                <w:sz w:val="24"/>
+              </w:rPr>
+              <w:t>2</w:t>
+            </w:r>
           </w:p>
         </w:tc>
       </w:tr>
@@ -3167,6 +3398,7 @@
           <w:color w:val="000000"/>
           <w:sz w:val="24"/>
         </w:rPr>
+        <w:lastRenderedPageBreak/>
         <w:t>Table 2</w:t>
       </w:r>
       <w:r>
@@ -3203,7 +3435,6 @@
           <w:tab w:val="left" w:pos="1800"/>
         </w:tabs>
         <w:suppressAutoHyphens/>
-        <w:ind w:left="1134" w:hanging="1134"/>
         <w:jc w:val="both"/>
         <w:rPr>
           <w:rFonts w:ascii="Arial" w:eastAsia="Times New Roman" w:hAnsi="Arial" w:cs="Arial"/>
@@ -3211,14 +3442,6 @@
           <w:sz w:val="24"/>
         </w:rPr>
       </w:pPr>
-      <w:r>
-        <w:rPr>
-          <w:rFonts w:ascii="Arial" w:eastAsia="Times New Roman" w:hAnsi="Arial"/>
-          <w:snapToGrid/>
-          <w:sz w:val="24"/>
-        </w:rPr>
-        <w:br w:type="column"/>
-      </w:r>
       <w:r>
         <w:rPr>
           <w:rFonts w:ascii="Arial" w:eastAsia="Times New Roman" w:hAnsi="Arial" w:cs="Arial"/>
@@ -3227,7 +3450,6 @@
           <w:sz w:val="24"/>
           <w:u w:val="single"/>
         </w:rPr>
-        <w:lastRenderedPageBreak/>
         <w:t>QUESTION 2</w:t>
       </w:r>
       <w:r>
@@ -3613,7 +3835,7 @@
               <w:rPr>
                 <w:rFonts w:ascii="Arial" w:hAnsi="Arial" w:cs="Arial"/>
                 <w:b/>
-                <w:color w:val="000000"/>
+                <w:color w:val="FF0000"/>
                 <w:sz w:val="24"/>
               </w:rPr>
             </w:pPr>
@@ -3621,7 +3843,7 @@
               <w:rPr>
                 <w:rFonts w:ascii="Arial" w:hAnsi="Arial" w:cs="Arial"/>
                 <w:b/>
-                <w:color w:val="000000"/>
+                <w:color w:val="FF0000"/>
                 <w:sz w:val="24"/>
               </w:rPr>
               <w:t>D</w:t>
@@ -3645,10 +3867,19 @@
               <w:rPr>
                 <w:rFonts w:ascii="Arial" w:hAnsi="Arial" w:cs="Arial"/>
                 <w:b/>
-                <w:color w:val="000000"/>
+                <w:color w:val="FF0000"/>
                 <w:sz w:val="24"/>
               </w:rPr>
             </w:pPr>
+            <w:r>
+              <w:rPr>
+                <w:rFonts w:ascii="Arial" w:hAnsi="Arial" w:cs="Arial"/>
+                <w:b/>
+                <w:color w:val="FF0000"/>
+                <w:sz w:val="24"/>
+              </w:rPr>
+              <w:t>192.168.1.2</w:t>
+            </w:r>
           </w:p>
           <w:p>
             <w:pPr>
@@ -3662,7 +3893,7 @@
               <w:rPr>
                 <w:rFonts w:ascii="Arial" w:hAnsi="Arial" w:cs="Arial"/>
                 <w:b/>
-                <w:color w:val="000000"/>
+                <w:color w:val="FF0000"/>
                 <w:sz w:val="24"/>
               </w:rPr>
             </w:pPr>
@@ -3685,10 +3916,19 @@
               <w:rPr>
                 <w:rFonts w:ascii="Arial" w:hAnsi="Arial" w:cs="Arial"/>
                 <w:b/>
-                <w:color w:val="000000"/>
+                <w:color w:val="FF0000"/>
                 <w:sz w:val="24"/>
               </w:rPr>
             </w:pPr>
+            <w:r>
+              <w:rPr>
+                <w:rFonts w:ascii="Arial" w:hAnsi="Arial" w:cs="Arial"/>
+                <w:b/>
+                <w:color w:val="FF0000"/>
+                <w:sz w:val="24"/>
+              </w:rPr>
+              <w:t>12</w:t>
+            </w:r>
           </w:p>
         </w:tc>
       </w:tr>
@@ -3710,7 +3950,7 @@
               <w:rPr>
                 <w:rFonts w:ascii="Arial" w:hAnsi="Arial" w:cs="Arial"/>
                 <w:b/>
-                <w:color w:val="000000"/>
+                <w:color w:val="FF0000"/>
                 <w:sz w:val="24"/>
               </w:rPr>
             </w:pPr>
@@ -3718,7 +3958,7 @@
               <w:rPr>
                 <w:rFonts w:ascii="Arial" w:hAnsi="Arial" w:cs="Arial"/>
                 <w:b/>
-                <w:color w:val="000000"/>
+                <w:color w:val="FF0000"/>
                 <w:sz w:val="24"/>
               </w:rPr>
               <w:t>G</w:t>
@@ -3742,10 +3982,19 @@
               <w:rPr>
                 <w:rFonts w:ascii="Arial" w:hAnsi="Arial" w:cs="Arial"/>
                 <w:b/>
-                <w:color w:val="000000"/>
+                <w:color w:val="FF0000"/>
                 <w:sz w:val="24"/>
               </w:rPr>
             </w:pPr>
+            <w:r>
+              <w:rPr>
+                <w:rFonts w:ascii="Arial" w:hAnsi="Arial" w:cs="Arial"/>
+                <w:b/>
+                <w:color w:val="FF0000"/>
+                <w:sz w:val="24"/>
+              </w:rPr>
+              <w:t>192.168.1.2</w:t>
+            </w:r>
           </w:p>
           <w:p>
             <w:pPr>
@@ -3760,7 +4009,7 @@
               <w:rPr>
                 <w:rFonts w:ascii="Arial" w:hAnsi="Arial" w:cs="Arial"/>
                 <w:b/>
-                <w:color w:val="000000"/>
+                <w:color w:val="FF0000"/>
                 <w:sz w:val="24"/>
               </w:rPr>
             </w:pPr>
@@ -3783,10 +4032,19 @@
               <w:rPr>
                 <w:rFonts w:ascii="Arial" w:hAnsi="Arial" w:cs="Arial"/>
                 <w:b/>
-                <w:color w:val="000000"/>
+                <w:color w:val="FF0000"/>
                 <w:sz w:val="24"/>
               </w:rPr>
             </w:pPr>
+            <w:r>
+              <w:rPr>
+                <w:rFonts w:ascii="Arial" w:hAnsi="Arial" w:cs="Arial"/>
+                <w:b/>
+                <w:color w:val="FF0000"/>
+                <w:sz w:val="24"/>
+              </w:rPr>
+              <w:t>10</w:t>
+            </w:r>
           </w:p>
         </w:tc>
       </w:tr>
@@ -3808,7 +4066,7 @@
               <w:rPr>
                 <w:rFonts w:ascii="Arial" w:hAnsi="Arial" w:cs="Arial"/>
                 <w:b/>
-                <w:color w:val="000000"/>
+                <w:color w:val="FF0000"/>
                 <w:sz w:val="24"/>
               </w:rPr>
             </w:pPr>
@@ -3816,7 +4074,7 @@
               <w:rPr>
                 <w:rFonts w:ascii="Arial" w:hAnsi="Arial" w:cs="Arial"/>
                 <w:b/>
-                <w:color w:val="000000"/>
+                <w:color w:val="FF0000"/>
                 <w:sz w:val="24"/>
               </w:rPr>
               <w:t>H</w:t>
@@ -3840,10 +4098,19 @@
               <w:rPr>
                 <w:rFonts w:ascii="Arial" w:hAnsi="Arial" w:cs="Arial"/>
                 <w:b/>
-                <w:color w:val="000000"/>
+                <w:color w:val="FF0000"/>
                 <w:sz w:val="24"/>
               </w:rPr>
             </w:pPr>
+            <w:r>
+              <w:rPr>
+                <w:rFonts w:ascii="Arial" w:hAnsi="Arial" w:cs="Arial"/>
+                <w:b/>
+                <w:color w:val="FF0000"/>
+                <w:sz w:val="24"/>
+              </w:rPr>
+              <w:t>192.168.1.2</w:t>
+            </w:r>
           </w:p>
           <w:p>
             <w:pPr>
@@ -3858,7 +4125,7 @@
               <w:rPr>
                 <w:rFonts w:ascii="Arial" w:hAnsi="Arial" w:cs="Arial"/>
                 <w:b/>
-                <w:color w:val="000000"/>
+                <w:color w:val="FF0000"/>
                 <w:sz w:val="24"/>
               </w:rPr>
             </w:pPr>
@@ -3881,10 +4148,19 @@
               <w:rPr>
                 <w:rFonts w:ascii="Arial" w:hAnsi="Arial" w:cs="Arial"/>
                 <w:b/>
-                <w:color w:val="000000"/>
+                <w:color w:val="FF0000"/>
                 <w:sz w:val="24"/>
               </w:rPr>
             </w:pPr>
+            <w:r>
+              <w:rPr>
+                <w:rFonts w:ascii="Arial" w:hAnsi="Arial" w:cs="Arial"/>
+                <w:b/>
+                <w:color w:val="FF0000"/>
+                <w:sz w:val="24"/>
+              </w:rPr>
+              <w:t>8</w:t>
+            </w:r>
           </w:p>
         </w:tc>
       </w:tr>
@@ -3960,17 +4236,17 @@
         <w:ind w:left="450" w:hanging="450"/>
         <w:jc w:val="both"/>
         <w:rPr>
-          <w:rFonts w:ascii="Arial" w:eastAsia="Times New Roman" w:hAnsi="Arial"/>
-          <w:snapToGrid/>
-          <w:sz w:val="24"/>
-        </w:rPr>
-      </w:pPr>
-      <w:r>
-        <w:rPr>
           <w:rFonts w:ascii="Arial" w:eastAsia="Times New Roman" w:hAnsi="Arial" w:cs="Arial"/>
           <w:color w:val="000000"/>
           <w:sz w:val="24"/>
         </w:rPr>
+      </w:pPr>
+      <w:r>
+        <w:rPr>
+          <w:rFonts w:ascii="Arial" w:eastAsia="Times New Roman" w:hAnsi="Arial" w:cs="Arial"/>
+          <w:color w:val="000000"/>
+          <w:sz w:val="24"/>
+        </w:rPr>
         <w:t>(e</w:t>
       </w:r>
       <w:r>
@@ -4077,6 +4353,74 @@
           <w:sz w:val="24"/>
         </w:rPr>
         <w:t>.</w:t>
+      </w:r>
+    </w:p>
+    <w:p>
+      <w:pPr>
+        <w:pStyle w:val="ListParagraph"/>
+        <w:numPr>
+          <w:ilvl w:val="0"/>
+          <w:numId w:val="48"/>
+        </w:numPr>
+        <w:rPr>
+          <w:rFonts w:ascii="Arial" w:hAnsi="Arial" w:cs="Arial"/>
+          <w:color w:val="FF0000"/>
+          <w:sz w:val="24"/>
+          <w:szCs w:val="24"/>
+        </w:rPr>
+      </w:pPr>
+      <w:r>
+        <w:rPr>
+          <w:rFonts w:ascii="Arial" w:hAnsi="Arial" w:cs="Arial"/>
+          <w:color w:val="FF0000"/>
+          <w:sz w:val="24"/>
+          <w:szCs w:val="24"/>
+        </w:rPr>
+        <w:t>Network D and G users will use the show WAN link (highest cost) to communicate with the server if RIP is used; OSPF takes the speed and not the hop count</w:t>
+      </w:r>
+    </w:p>
+    <w:p>
+      <w:pPr>
+        <w:pStyle w:val="ListParagraph"/>
+        <w:numPr>
+          <w:ilvl w:val="0"/>
+          <w:numId w:val="48"/>
+        </w:numPr>
+        <w:rPr>
+          <w:rFonts w:ascii="Arial" w:hAnsi="Arial" w:cs="Arial"/>
+          <w:color w:val="FF0000"/>
+          <w:sz w:val="24"/>
+          <w:szCs w:val="24"/>
+        </w:rPr>
+      </w:pPr>
+      <w:r>
+        <w:rPr>
+          <w:rFonts w:ascii="Arial" w:hAnsi="Arial" w:cs="Arial"/>
+          <w:color w:val="FF0000"/>
+          <w:sz w:val="24"/>
+          <w:szCs w:val="24"/>
+        </w:rPr>
+        <w:t xml:space="preserve">Not as bandwidth intensive as RIP which is important as one of the </w:t>
+      </w:r>
+      <w:proofErr w:type="gramStart"/>
+      <w:r>
+        <w:rPr>
+          <w:rFonts w:ascii="Arial" w:hAnsi="Arial" w:cs="Arial"/>
+          <w:color w:val="FF0000"/>
+          <w:sz w:val="24"/>
+          <w:szCs w:val="24"/>
+        </w:rPr>
+        <w:t>link</w:t>
+      </w:r>
+      <w:proofErr w:type="gramEnd"/>
+      <w:r>
+        <w:rPr>
+          <w:rFonts w:ascii="Arial" w:hAnsi="Arial" w:cs="Arial"/>
+          <w:color w:val="FF0000"/>
+          <w:sz w:val="24"/>
+          <w:szCs w:val="24"/>
+        </w:rPr>
+        <w:t xml:space="preserve"> is a WAN link which is slow and expensive.</w:t>
       </w:r>
     </w:p>
     <w:p>
@@ -4184,50 +4528,6 @@
     <w:p>
       <w:pPr>
         <w:widowControl/>
-        <w:ind w:left="1440" w:right="-118"/>
-        <w:contextualSpacing/>
-        <w:rPr>
-          <w:rFonts w:ascii="Arial" w:eastAsia="Times New Roman" w:hAnsi="Arial"/>
-          <w:snapToGrid/>
-          <w:sz w:val="24"/>
-        </w:rPr>
-      </w:pPr>
-    </w:p>
-    <w:p>
-      <w:pPr>
-        <w:tabs>
-          <w:tab w:val="left" w:pos="-1276"/>
-          <w:tab w:val="left" w:pos="567"/>
-        </w:tabs>
-        <w:suppressAutoHyphens/>
-        <w:ind w:left="567" w:hanging="567"/>
-        <w:jc w:val="both"/>
-        <w:rPr>
-          <w:rFonts w:ascii="Arial" w:hAnsi="Arial" w:cs="Arial"/>
-          <w:color w:val="000000"/>
-          <w:sz w:val="24"/>
-        </w:rPr>
-      </w:pPr>
-    </w:p>
-    <w:p>
-      <w:pPr>
-        <w:tabs>
-          <w:tab w:val="left" w:pos="-3686"/>
-          <w:tab w:val="left" w:pos="-1276"/>
-        </w:tabs>
-        <w:suppressAutoHyphens/>
-        <w:ind w:left="810" w:right="120" w:hanging="270"/>
-        <w:jc w:val="right"/>
-        <w:rPr>
-          <w:rFonts w:ascii="Arial" w:hAnsi="Arial" w:cs="Arial"/>
-          <w:color w:val="000000"/>
-          <w:sz w:val="24"/>
-        </w:rPr>
-      </w:pPr>
-    </w:p>
-    <w:p>
-      <w:pPr>
-        <w:widowControl/>
         <w:rPr>
           <w:rFonts w:ascii="Arial" w:hAnsi="Arial" w:cs="Arial"/>
           <w:b/>
@@ -4250,28 +4550,9 @@
           <w:u w:val="single"/>
           <w:lang w:val="en-US" w:eastAsia="zh-CN"/>
         </w:rPr>
-        <w:br w:type="page"/>
-      </w:r>
-    </w:p>
-    <w:p>
-      <w:pPr>
-        <w:widowControl/>
-        <w:tabs>
-          <w:tab w:val="left" w:pos="-851"/>
-        </w:tabs>
-        <w:autoSpaceDE w:val="0"/>
-        <w:autoSpaceDN w:val="0"/>
-        <w:adjustRightInd w:val="0"/>
-        <w:jc w:val="both"/>
-        <w:rPr>
-          <w:rFonts w:ascii="Arial" w:hAnsi="Arial" w:cs="Arial"/>
-          <w:snapToGrid/>
-          <w:color w:val="000000"/>
-          <w:sz w:val="24"/>
-          <w:szCs w:val="24"/>
-          <w:lang w:val="en-US" w:eastAsia="zh-CN"/>
-        </w:rPr>
-      </w:pPr>
+        <w:t xml:space="preserve">QUESTION </w:t>
+      </w:r>
+      <w:proofErr w:type="gramStart"/>
       <w:r>
         <w:rPr>
           <w:rFonts w:ascii="Arial" w:hAnsi="Arial" w:cs="Arial"/>
@@ -4283,21 +4564,18 @@
           <w:u w:val="single"/>
           <w:lang w:val="en-US" w:eastAsia="zh-CN"/>
         </w:rPr>
-        <w:lastRenderedPageBreak/>
-        <w:t xml:space="preserve">QUESTION </w:t>
-      </w:r>
-      <w:r>
-        <w:rPr>
-          <w:rFonts w:ascii="Arial" w:hAnsi="Arial" w:cs="Arial"/>
-          <w:b/>
+        <w:t>3</w:t>
+      </w:r>
+      <w:r>
+        <w:rPr>
+          <w:rFonts w:ascii="Arial" w:hAnsi="Arial" w:cs="Arial"/>
           <w:snapToGrid/>
           <w:color w:val="000000"/>
           <w:sz w:val="24"/>
           <w:szCs w:val="24"/>
-          <w:u w:val="single"/>
           <w:lang w:val="en-US" w:eastAsia="zh-CN"/>
         </w:rPr>
-        <w:t>3</w:t>
+        <w:t xml:space="preserve">  </w:t>
       </w:r>
       <w:r>
         <w:rPr>
@@ -4308,19 +4586,9 @@
           <w:szCs w:val="24"/>
           <w:lang w:val="en-US" w:eastAsia="zh-CN"/>
         </w:rPr>
-        <w:t xml:space="preserve">  </w:t>
-      </w:r>
-      <w:r>
-        <w:rPr>
-          <w:rFonts w:ascii="Arial" w:hAnsi="Arial" w:cs="Arial"/>
-          <w:snapToGrid/>
-          <w:color w:val="000000"/>
-          <w:sz w:val="24"/>
-          <w:szCs w:val="24"/>
-          <w:lang w:val="en-US" w:eastAsia="zh-CN"/>
-        </w:rPr>
         <w:t>(</w:t>
       </w:r>
+      <w:proofErr w:type="gramEnd"/>
       <w:r>
         <w:rPr>
           <w:rFonts w:ascii="Arial" w:hAnsi="Arial" w:cs="Arial"/>
@@ -4658,17 +4926,9 @@
           <w:rFonts w:ascii="Arial" w:hAnsi="Arial" w:cs="Arial"/>
           <w:sz w:val="24"/>
           <w:szCs w:val="24"/>
-        </w:rPr>
-      </w:pPr>
-      <w:r>
-        <w:rPr>
-          <w:rFonts w:ascii="Arial" w:hAnsi="Arial" w:cs="Arial"/>
-          <w:sz w:val="24"/>
-          <w:szCs w:val="24"/>
           <w:lang w:val="en-US"/>
         </w:rPr>
-        <w:t>(i)</w:t>
-      </w:r>
+      </w:pPr>
       <w:r>
         <w:rPr>
           <w:rFonts w:ascii="Arial" w:hAnsi="Arial" w:cs="Arial"/>
@@ -4676,6 +4936,35 @@
           <w:szCs w:val="24"/>
           <w:lang w:val="en-US"/>
         </w:rPr>
+        <w:t>(</w:t>
+      </w:r>
+      <w:proofErr w:type="spellStart"/>
+      <w:r>
+        <w:rPr>
+          <w:rFonts w:ascii="Arial" w:hAnsi="Arial" w:cs="Arial"/>
+          <w:sz w:val="24"/>
+          <w:szCs w:val="24"/>
+          <w:lang w:val="en-US"/>
+        </w:rPr>
+        <w:t>i</w:t>
+      </w:r>
+      <w:proofErr w:type="spellEnd"/>
+      <w:r>
+        <w:rPr>
+          <w:rFonts w:ascii="Arial" w:hAnsi="Arial" w:cs="Arial"/>
+          <w:sz w:val="24"/>
+          <w:szCs w:val="24"/>
+          <w:lang w:val="en-US"/>
+        </w:rPr>
+        <w:t>)</w:t>
+      </w:r>
+      <w:r>
+        <w:rPr>
+          <w:rFonts w:ascii="Arial" w:hAnsi="Arial" w:cs="Arial"/>
+          <w:sz w:val="24"/>
+          <w:szCs w:val="24"/>
+          <w:lang w:val="en-US"/>
+        </w:rPr>
         <w:tab/>
       </w:r>
       <w:r>
@@ -4737,6 +5026,61 @@
           <w:lang w:val="en-US"/>
         </w:rPr>
         <w:t xml:space="preserve"> Show your working clearly.</w:t>
+      </w:r>
+    </w:p>
+    <w:p>
+      <w:pPr>
+        <w:tabs>
+          <w:tab w:val="left" w:pos="900"/>
+        </w:tabs>
+        <w:ind w:left="1350" w:hanging="450"/>
+        <w:jc w:val="both"/>
+        <w:rPr>
+          <w:rFonts w:ascii="Arial" w:hAnsi="Arial" w:cs="Arial"/>
+          <w:sz w:val="24"/>
+          <w:szCs w:val="24"/>
+        </w:rPr>
+      </w:pPr>
+      <w:r>
+        <w:rPr>
+          <w:noProof/>
+          <w:snapToGrid/>
+        </w:rPr>
+        <w:drawing>
+          <wp:inline distT="0" distB="0" distL="0" distR="0" wp14:anchorId="264D52A4" wp14:editId="7F68359E">
+            <wp:extent cx="4362450" cy="1343025"/>
+            <wp:effectExtent l="0" t="0" r="0" b="9525"/>
+            <wp:docPr id="6" name="Picture 6"/>
+            <wp:cNvGraphicFramePr>
+              <a:graphicFrameLocks xmlns:a="http://schemas.openxmlformats.org/drawingml/2006/main" noChangeAspect="1"/>
+            </wp:cNvGraphicFramePr>
+            <a:graphic xmlns:a="http://schemas.openxmlformats.org/drawingml/2006/main">
+              <a:graphicData uri="http://schemas.openxmlformats.org/drawingml/2006/picture">
+                <pic:pic xmlns:pic="http://schemas.openxmlformats.org/drawingml/2006/picture">
+                  <pic:nvPicPr>
+                    <pic:cNvPr id="1" name=""/>
+                    <pic:cNvPicPr/>
+                  </pic:nvPicPr>
+                  <pic:blipFill>
+                    <a:blip r:embed="rId11"/>
+                    <a:stretch>
+                      <a:fillRect/>
+                    </a:stretch>
+                  </pic:blipFill>
+                  <pic:spPr>
+                    <a:xfrm>
+                      <a:off x="0" y="0"/>
+                      <a:ext cx="4362450" cy="1343025"/>
+                    </a:xfrm>
+                    <a:prstGeom prst="rect">
+                      <a:avLst/>
+                    </a:prstGeom>
+                  </pic:spPr>
+                </pic:pic>
+              </a:graphicData>
+            </a:graphic>
+          </wp:inline>
+        </w:drawing>
       </w:r>
     </w:p>
     <w:p>
@@ -4987,6 +5331,24 @@
         </w:rPr>
         <w:t>) in the answer booklet)</w:t>
       </w:r>
+    </w:p>
+    <w:p>
+      <w:pPr>
+        <w:widowControl/>
+        <w:tabs>
+          <w:tab w:val="left" w:pos="1170"/>
+        </w:tabs>
+        <w:autoSpaceDE w:val="0"/>
+        <w:autoSpaceDN w:val="0"/>
+        <w:adjustRightInd w:val="0"/>
+        <w:ind w:left="900"/>
+        <w:jc w:val="both"/>
+        <w:rPr>
+          <w:rFonts w:ascii="Arial" w:hAnsi="Arial" w:cs="Arial"/>
+          <w:sz w:val="24"/>
+          <w:szCs w:val="24"/>
+        </w:rPr>
+      </w:pPr>
     </w:p>
     <w:p>
       <w:pPr>
@@ -5012,6 +5374,7 @@
           <w:sz w:val="24"/>
           <w:szCs w:val="24"/>
         </w:rPr>
+        <w:lastRenderedPageBreak/>
         <w:t>(6</w:t>
       </w:r>
       <w:r>
@@ -5342,7 +5705,17 @@
                 <w:szCs w:val="24"/>
                 <w:lang w:eastAsia="zh-CN"/>
               </w:rPr>
-              <w:t>200.2.2.8</w:t>
+              <w:t>200.2.2.</w:t>
+            </w:r>
+            <w:r>
+              <w:rPr>
+                <w:rFonts w:ascii="Arial" w:hAnsi="Arial" w:cs="Arial"/>
+                <w:color w:val="FF0000"/>
+                <w:sz w:val="24"/>
+                <w:szCs w:val="24"/>
+                <w:lang w:eastAsia="zh-CN"/>
+              </w:rPr>
+              <w:t>16</w:t>
             </w:r>
           </w:p>
         </w:tc>
@@ -5377,7 +5750,7 @@
                 <w:szCs w:val="24"/>
                 <w:lang w:eastAsia="zh-CN"/>
               </w:rPr>
-              <w:t>00001</w:t>
+              <w:t>0001</w:t>
             </w:r>
           </w:p>
         </w:tc>
@@ -5412,7 +5785,7 @@
                 <w:szCs w:val="24"/>
                 <w:lang w:eastAsia="zh-CN"/>
               </w:rPr>
-              <w:t>9-14</w:t>
+              <w:t>17-30</w:t>
             </w:r>
           </w:p>
         </w:tc>
@@ -5519,7 +5892,7 @@
                 <w:szCs w:val="24"/>
                 <w:lang w:eastAsia="zh-CN"/>
               </w:rPr>
-              <w:t>16</w:t>
+              <w:t>32</w:t>
             </w:r>
           </w:p>
         </w:tc>
@@ -5554,7 +5927,7 @@
                 <w:szCs w:val="24"/>
                 <w:lang w:eastAsia="zh-CN"/>
               </w:rPr>
-              <w:t>00010</w:t>
+              <w:t>0010</w:t>
             </w:r>
           </w:p>
         </w:tc>
@@ -5589,7 +5962,7 @@
                 <w:szCs w:val="24"/>
                 <w:lang w:eastAsia="zh-CN"/>
               </w:rPr>
-              <w:t>17-22</w:t>
+              <w:t>33-46</w:t>
             </w:r>
           </w:p>
         </w:tc>
@@ -5696,7 +6069,7 @@
                 <w:szCs w:val="24"/>
                 <w:lang w:eastAsia="zh-CN"/>
               </w:rPr>
-              <w:t>24</w:t>
+              <w:t>48</w:t>
             </w:r>
           </w:p>
         </w:tc>
@@ -5731,7 +6104,7 @@
                 <w:szCs w:val="24"/>
                 <w:lang w:eastAsia="zh-CN"/>
               </w:rPr>
-              <w:t>00011</w:t>
+              <w:t>0011</w:t>
             </w:r>
           </w:p>
         </w:tc>
@@ -5766,7 +6139,7 @@
                 <w:szCs w:val="24"/>
                 <w:lang w:eastAsia="zh-CN"/>
               </w:rPr>
-              <w:t>25-30</w:t>
+              <w:t>49-62</w:t>
             </w:r>
           </w:p>
         </w:tc>
@@ -5838,28 +6211,9 @@
           <w:u w:val="single"/>
           <w:lang w:val="en-US" w:eastAsia="zh-CN"/>
         </w:rPr>
-        <w:br w:type="page"/>
-      </w:r>
-    </w:p>
-    <w:p>
-      <w:pPr>
-        <w:widowControl/>
-        <w:tabs>
-          <w:tab w:val="left" w:pos="-851"/>
-        </w:tabs>
-        <w:autoSpaceDE w:val="0"/>
-        <w:autoSpaceDN w:val="0"/>
-        <w:adjustRightInd w:val="0"/>
-        <w:jc w:val="both"/>
-        <w:rPr>
-          <w:rFonts w:ascii="Arial" w:hAnsi="Arial" w:cs="Arial"/>
-          <w:snapToGrid/>
-          <w:color w:val="000000"/>
-          <w:sz w:val="24"/>
-          <w:szCs w:val="24"/>
-          <w:lang w:val="en-US" w:eastAsia="zh-CN"/>
-        </w:rPr>
-      </w:pPr>
+        <w:t xml:space="preserve">QUESTION </w:t>
+      </w:r>
+      <w:proofErr w:type="gramStart"/>
       <w:r>
         <w:rPr>
           <w:rFonts w:ascii="Arial" w:hAnsi="Arial" w:cs="Arial"/>
@@ -5871,22 +6225,20 @@
           <w:u w:val="single"/>
           <w:lang w:val="en-US" w:eastAsia="zh-CN"/>
         </w:rPr>
-        <w:lastRenderedPageBreak/>
-        <w:t xml:space="preserve">QUESTION </w:t>
-      </w:r>
-      <w:r>
-        <w:rPr>
-          <w:rFonts w:ascii="Arial" w:hAnsi="Arial" w:cs="Arial"/>
-          <w:b/>
+        <w:t>3</w:t>
+      </w:r>
+      <w:r>
+        <w:rPr>
+          <w:rFonts w:ascii="Arial" w:hAnsi="Arial" w:cs="Arial"/>
           <w:snapToGrid/>
           <w:color w:val="000000"/>
           <w:sz w:val="24"/>
           <w:szCs w:val="24"/>
-          <w:u w:val="single"/>
           <w:lang w:val="en-US" w:eastAsia="zh-CN"/>
         </w:rPr>
-        <w:t>3</w:t>
-      </w:r>
+        <w:t xml:space="preserve">  (</w:t>
+      </w:r>
+      <w:proofErr w:type="gramEnd"/>
       <w:r>
         <w:rPr>
           <w:rFonts w:ascii="Arial" w:hAnsi="Arial" w:cs="Arial"/>
@@ -5896,7 +6248,7 @@
           <w:szCs w:val="24"/>
           <w:lang w:val="en-US" w:eastAsia="zh-CN"/>
         </w:rPr>
-        <w:t xml:space="preserve">  (cont.)</w:t>
+        <w:t>cont.)</w:t>
       </w:r>
     </w:p>
     <w:p>
@@ -5976,8 +6328,9 @@
           <w:szCs w:val="24"/>
           <w:lang w:val="en-US"/>
         </w:rPr>
-        <w:t xml:space="preserve"> VLAN trunking on</w:t>
-      </w:r>
+        <w:t xml:space="preserve"> VLAN </w:t>
+      </w:r>
+      <w:proofErr w:type="spellStart"/>
       <w:r>
         <w:rPr>
           <w:rFonts w:ascii="Arial" w:hAnsi="Arial" w:cs="Arial"/>
@@ -5985,6 +6338,25 @@
           <w:szCs w:val="24"/>
           <w:lang w:val="en-US"/>
         </w:rPr>
+        <w:t>trunking</w:t>
+      </w:r>
+      <w:proofErr w:type="spellEnd"/>
+      <w:r>
+        <w:rPr>
+          <w:rFonts w:ascii="Arial" w:hAnsi="Arial" w:cs="Arial"/>
+          <w:sz w:val="24"/>
+          <w:szCs w:val="24"/>
+          <w:lang w:val="en-US"/>
+        </w:rPr>
+        <w:t xml:space="preserve"> on</w:t>
+      </w:r>
+      <w:r>
+        <w:rPr>
+          <w:rFonts w:ascii="Arial" w:hAnsi="Arial" w:cs="Arial"/>
+          <w:sz w:val="24"/>
+          <w:szCs w:val="24"/>
+          <w:lang w:val="en-US"/>
+        </w:rPr>
         <w:t xml:space="preserve"> port </w:t>
       </w:r>
       <w:r>
@@ -6093,7 +6465,27 @@
           <w:szCs w:val="24"/>
           <w:lang w:val="en-US"/>
         </w:rPr>
-        <w:t xml:space="preserve">evel 2 </w:t>
+        <w:t xml:space="preserve">evel </w:t>
+      </w:r>
+      <w:proofErr w:type="gramStart"/>
+      <w:r>
+        <w:rPr>
+          <w:rFonts w:ascii="Arial" w:hAnsi="Arial" w:cs="Arial"/>
+          <w:sz w:val="24"/>
+          <w:szCs w:val="24"/>
+          <w:lang w:val="en-US"/>
+        </w:rPr>
+        <w:t>2</w:t>
+      </w:r>
+      <w:proofErr w:type="gramEnd"/>
+      <w:r>
+        <w:rPr>
+          <w:rFonts w:ascii="Arial" w:hAnsi="Arial" w:cs="Arial"/>
+          <w:sz w:val="24"/>
+          <w:szCs w:val="24"/>
+          <w:lang w:val="en-US"/>
+        </w:rPr>
+        <w:t xml:space="preserve"> </w:t>
       </w:r>
       <w:r>
         <w:rPr>
@@ -6157,7 +6549,7 @@
                     <pic:cNvPicPr/>
                   </pic:nvPicPr>
                   <pic:blipFill>
-                    <a:blip r:embed="rId11">
+                    <a:blip r:embed="rId12">
                       <a:extLst>
                         <a:ext uri="{28A0092B-C50C-407E-A947-70E740481C1C}">
                           <a14:useLocalDpi xmlns:a14="http://schemas.microsoft.com/office/drawing/2010/main" val="0"/>
@@ -6246,20 +6638,37 @@
         <w:autoSpaceDN w:val="0"/>
         <w:adjustRightInd w:val="0"/>
         <w:ind w:left="900" w:hanging="450"/>
-        <w:jc w:val="both"/>
-        <w:rPr>
-          <w:rFonts w:ascii="Arial" w:hAnsi="Arial" w:cs="Arial"/>
-          <w:sz w:val="24"/>
-          <w:szCs w:val="24"/>
-        </w:rPr>
-      </w:pPr>
-      <w:r>
-        <w:rPr>
-          <w:rFonts w:ascii="Arial" w:hAnsi="Arial" w:cs="Arial"/>
-          <w:sz w:val="24"/>
-          <w:szCs w:val="24"/>
-        </w:rPr>
-        <w:t>(i)</w:t>
+        <w:rPr>
+          <w:rFonts w:ascii="Arial" w:hAnsi="Arial" w:cs="Arial"/>
+          <w:sz w:val="24"/>
+          <w:szCs w:val="24"/>
+        </w:rPr>
+      </w:pPr>
+      <w:r>
+        <w:rPr>
+          <w:rFonts w:ascii="Arial" w:hAnsi="Arial" w:cs="Arial"/>
+          <w:sz w:val="24"/>
+          <w:szCs w:val="24"/>
+        </w:rPr>
+        <w:t>(</w:t>
+      </w:r>
+      <w:proofErr w:type="spellStart"/>
+      <w:r>
+        <w:rPr>
+          <w:rFonts w:ascii="Arial" w:hAnsi="Arial" w:cs="Arial"/>
+          <w:sz w:val="24"/>
+          <w:szCs w:val="24"/>
+        </w:rPr>
+        <w:t>i</w:t>
+      </w:r>
+      <w:proofErr w:type="spellEnd"/>
+      <w:r>
+        <w:rPr>
+          <w:rFonts w:ascii="Arial" w:hAnsi="Arial" w:cs="Arial"/>
+          <w:sz w:val="24"/>
+          <w:szCs w:val="24"/>
+        </w:rPr>
+        <w:t>)</w:t>
       </w:r>
       <w:r>
         <w:rPr>
@@ -6412,6 +6821,23 @@
           <w:szCs w:val="24"/>
         </w:rPr>
         <w:t>ing? Briefly explain your answer.</w:t>
+      </w:r>
+      <w:r>
+        <w:rPr>
+          <w:rFonts w:ascii="Arial" w:hAnsi="Arial" w:cs="Arial"/>
+          <w:sz w:val="24"/>
+          <w:szCs w:val="24"/>
+        </w:rPr>
+        <w:br/>
+      </w:r>
+      <w:r>
+        <w:rPr>
+          <w:rFonts w:ascii="Arial" w:hAnsi="Arial" w:cs="Arial"/>
+          <w:color w:val="FF0000"/>
+          <w:sz w:val="24"/>
+          <w:szCs w:val="24"/>
+        </w:rPr>
+        <w:t>No, the file server and PC2 is in different VLAN</w:t>
       </w:r>
     </w:p>
     <w:p>
@@ -6465,15 +6891,16 @@
           <w:rFonts w:ascii="Arial" w:hAnsi="Arial" w:cs="Arial"/>
           <w:sz w:val="24"/>
           <w:szCs w:val="24"/>
-        </w:rPr>
-      </w:pPr>
-      <w:r>
-        <w:rPr>
-          <w:rFonts w:ascii="Arial" w:hAnsi="Arial" w:cs="Arial"/>
-          <w:sz w:val="24"/>
-          <w:szCs w:val="24"/>
           <w:lang w:eastAsia="zh-CN"/>
         </w:rPr>
+      </w:pPr>
+      <w:r>
+        <w:rPr>
+          <w:rFonts w:ascii="Arial" w:hAnsi="Arial" w:cs="Arial"/>
+          <w:sz w:val="24"/>
+          <w:szCs w:val="24"/>
+          <w:lang w:eastAsia="zh-CN"/>
+        </w:rPr>
         <w:t>(ii)</w:t>
       </w:r>
       <w:r>
@@ -6520,6 +6947,68 @@
           <w:lang w:eastAsia="zh-CN"/>
         </w:rPr>
         <w:t>.</w:t>
+      </w:r>
+    </w:p>
+    <w:p>
+      <w:pPr>
+        <w:autoSpaceDE w:val="0"/>
+        <w:autoSpaceDN w:val="0"/>
+        <w:adjustRightInd w:val="0"/>
+        <w:ind w:left="1350" w:hanging="450"/>
+        <w:jc w:val="both"/>
+        <w:rPr>
+          <w:rFonts w:ascii="Arial" w:hAnsi="Arial" w:cs="Arial"/>
+          <w:color w:val="FF0000"/>
+          <w:sz w:val="24"/>
+          <w:szCs w:val="24"/>
+        </w:rPr>
+      </w:pPr>
+      <w:r>
+        <w:rPr>
+          <w:rFonts w:ascii="Arial" w:hAnsi="Arial" w:cs="Arial"/>
+          <w:color w:val="FF0000"/>
+          <w:sz w:val="24"/>
+          <w:szCs w:val="24"/>
+        </w:rPr>
+        <w:t>VLAN trunking is the area used for inter-switch VLAN communication</w:t>
+      </w:r>
+      <w:r>
+        <w:rPr>
+          <w:rFonts w:ascii="Arial" w:hAnsi="Arial" w:cs="Arial"/>
+          <w:color w:val="FF0000"/>
+          <w:sz w:val="24"/>
+          <w:szCs w:val="24"/>
+        </w:rPr>
+        <w:t>.</w:t>
+      </w:r>
+    </w:p>
+    <w:p>
+      <w:pPr>
+        <w:ind w:left="900"/>
+        <w:rPr>
+          <w:rFonts w:ascii="Arial" w:hAnsi="Arial" w:cs="Arial"/>
+          <w:color w:val="FF0000"/>
+          <w:sz w:val="24"/>
+          <w:szCs w:val="24"/>
+        </w:rPr>
+      </w:pPr>
+      <w:r>
+        <w:rPr>
+          <w:rFonts w:ascii="Arial" w:hAnsi="Arial" w:cs="Arial"/>
+          <w:color w:val="FF0000"/>
+          <w:sz w:val="24"/>
+          <w:szCs w:val="24"/>
+        </w:rPr>
+        <w:t xml:space="preserve">VLAN tagging is a tag that allow the switch to determine the source and destination </w:t>
+      </w:r>
+      <w:r>
+        <w:rPr>
+          <w:rFonts w:ascii="Arial" w:hAnsi="Arial" w:cs="Arial"/>
+          <w:color w:val="FF0000"/>
+          <w:sz w:val="24"/>
+          <w:szCs w:val="24"/>
+        </w:rPr>
+        <w:t>VLAN ID for each frame.</w:t>
       </w:r>
     </w:p>
     <w:p>
@@ -6579,9 +7068,9 @@
         <w:autoSpaceDN w:val="0"/>
         <w:adjustRightInd w:val="0"/>
         <w:ind w:left="900" w:hanging="450"/>
-        <w:jc w:val="both"/>
-        <w:rPr>
-          <w:rFonts w:ascii="Arial" w:hAnsi="Arial" w:cs="Arial"/>
+        <w:rPr>
+          <w:rFonts w:ascii="Arial" w:hAnsi="Arial" w:cs="Arial"/>
+          <w:color w:val="FF0000"/>
           <w:sz w:val="24"/>
           <w:szCs w:val="24"/>
           <w:lang w:eastAsia="zh-CN"/>
@@ -6657,7 +7146,7 @@
           <w:szCs w:val="24"/>
           <w:lang w:eastAsia="zh-CN"/>
         </w:rPr>
-        <w:t>dministrator type</w:t>
+        <w:t xml:space="preserve">dministrator </w:t>
       </w:r>
       <w:r>
         <w:rPr>
@@ -6666,6 +7155,16 @@
           <w:szCs w:val="24"/>
           <w:lang w:eastAsia="zh-CN"/>
         </w:rPr>
+        <w:lastRenderedPageBreak/>
+        <w:t>type</w:t>
+      </w:r>
+      <w:r>
+        <w:rPr>
+          <w:rFonts w:ascii="Arial" w:hAnsi="Arial" w:cs="Arial"/>
+          <w:sz w:val="24"/>
+          <w:szCs w:val="24"/>
+          <w:lang w:eastAsia="zh-CN"/>
+        </w:rPr>
         <w:t>s</w:t>
       </w:r>
       <w:r>
@@ -6694,6 +7193,25 @@
           <w:lang w:eastAsia="zh-CN"/>
         </w:rPr>
         <w:t xml:space="preserve"> the command prompt of PC1.</w:t>
+      </w:r>
+      <w:r>
+        <w:rPr>
+          <w:rFonts w:ascii="Arial" w:hAnsi="Arial" w:cs="Arial"/>
+          <w:sz w:val="24"/>
+          <w:szCs w:val="24"/>
+          <w:lang w:eastAsia="zh-CN"/>
+        </w:rPr>
+        <w:br/>
+      </w:r>
+      <w:r>
+        <w:rPr>
+          <w:rFonts w:ascii="Arial" w:hAnsi="Arial" w:cs="Arial"/>
+          <w:color w:val="FF0000"/>
+          <w:sz w:val="24"/>
+          <w:szCs w:val="24"/>
+          <w:lang w:eastAsia="zh-CN"/>
+        </w:rPr>
+        <w:t>192.168.2.1</w:t>
       </w:r>
     </w:p>
     <w:p>
@@ -6767,7 +7285,6 @@
         <w:autoSpaceDN w:val="0"/>
         <w:adjustRightInd w:val="0"/>
         <w:ind w:left="900" w:hanging="450"/>
-        <w:jc w:val="both"/>
         <w:rPr>
           <w:rFonts w:ascii="Arial" w:hAnsi="Arial" w:cs="Arial"/>
           <w:sz w:val="24"/>
@@ -6819,6 +7336,7 @@
         </w:rPr>
         <w:t xml:space="preserve">Based on the current </w:t>
       </w:r>
+      <w:proofErr w:type="spellStart"/>
       <w:r>
         <w:rPr>
           <w:rFonts w:ascii="Arial" w:hAnsi="Arial" w:cs="Arial"/>
@@ -6828,6 +7346,7 @@
         </w:rPr>
         <w:t>Vlan</w:t>
       </w:r>
+      <w:proofErr w:type="spellEnd"/>
       <w:r>
         <w:rPr>
           <w:rFonts w:ascii="Arial" w:hAnsi="Arial" w:cs="Arial"/>
@@ -6927,6 +7446,62 @@
           <w:lang w:eastAsia="zh-CN"/>
         </w:rPr>
         <w:t>.</w:t>
+      </w:r>
+      <w:r>
+        <w:rPr>
+          <w:rFonts w:ascii="Arial" w:hAnsi="Arial" w:cs="Arial"/>
+          <w:sz w:val="24"/>
+          <w:szCs w:val="24"/>
+          <w:lang w:eastAsia="zh-CN"/>
+        </w:rPr>
+        <w:br/>
+      </w:r>
+      <w:r>
+        <w:rPr>
+          <w:rFonts w:ascii="Arial" w:hAnsi="Arial" w:cs="Arial"/>
+          <w:color w:val="FF0000"/>
+          <w:sz w:val="24"/>
+          <w:szCs w:val="24"/>
+        </w:rPr>
+        <w:t>Enable inter-VLAN routing</w:t>
+      </w:r>
+      <w:r>
+        <w:rPr>
+          <w:rFonts w:ascii="Arial" w:hAnsi="Arial" w:cs="Arial"/>
+          <w:color w:val="FF0000"/>
+          <w:sz w:val="24"/>
+          <w:szCs w:val="24"/>
+        </w:rPr>
+        <w:t xml:space="preserve">, it </w:t>
+      </w:r>
+      <w:proofErr w:type="gramStart"/>
+      <w:r>
+        <w:rPr>
+          <w:rFonts w:ascii="Arial" w:hAnsi="Arial" w:cs="Arial"/>
+          <w:color w:val="FF0000"/>
+          <w:sz w:val="24"/>
+          <w:szCs w:val="24"/>
+        </w:rPr>
+        <w:t>allow</w:t>
+      </w:r>
+      <w:proofErr w:type="gramEnd"/>
+      <w:r>
+        <w:rPr>
+          <w:rFonts w:ascii="Arial" w:hAnsi="Arial" w:cs="Arial"/>
+          <w:color w:val="FF0000"/>
+          <w:sz w:val="24"/>
+          <w:szCs w:val="24"/>
+        </w:rPr>
+        <w:t xml:space="preserve"> PC3 in VLAN 3 to </w:t>
+      </w:r>
+      <w:r>
+        <w:rPr>
+          <w:rFonts w:ascii="Arial" w:hAnsi="Arial" w:cs="Arial"/>
+          <w:color w:val="FF0000"/>
+          <w:sz w:val="24"/>
+          <w:szCs w:val="24"/>
+        </w:rPr>
+        <w:t>route to router 1 in VLAN 2</w:t>
       </w:r>
     </w:p>
     <w:p>
@@ -6983,7 +7558,66 @@
           <w:u w:val="single"/>
           <w:lang w:val="en-US" w:eastAsia="zh-CN"/>
         </w:rPr>
-        <w:br w:type="page"/>
+        <w:t xml:space="preserve">QUESTION </w:t>
+      </w:r>
+      <w:proofErr w:type="gramStart"/>
+      <w:r>
+        <w:rPr>
+          <w:rFonts w:ascii="Arial" w:hAnsi="Arial" w:cs="Arial"/>
+          <w:b/>
+          <w:snapToGrid/>
+          <w:color w:val="000000"/>
+          <w:sz w:val="24"/>
+          <w:szCs w:val="24"/>
+          <w:u w:val="single"/>
+          <w:lang w:val="en-US" w:eastAsia="zh-CN"/>
+        </w:rPr>
+        <w:t>4</w:t>
+      </w:r>
+      <w:r>
+        <w:rPr>
+          <w:rFonts w:ascii="Arial" w:hAnsi="Arial" w:cs="Arial"/>
+          <w:snapToGrid/>
+          <w:color w:val="000000"/>
+          <w:sz w:val="24"/>
+          <w:szCs w:val="24"/>
+          <w:lang w:val="en-US" w:eastAsia="zh-CN"/>
+        </w:rPr>
+        <w:t xml:space="preserve">  </w:t>
+      </w:r>
+      <w:r>
+        <w:rPr>
+          <w:rFonts w:ascii="Arial" w:hAnsi="Arial" w:cs="Arial"/>
+          <w:snapToGrid/>
+          <w:color w:val="000000"/>
+          <w:sz w:val="24"/>
+          <w:szCs w:val="24"/>
+          <w:lang w:val="en-US" w:eastAsia="zh-CN"/>
+        </w:rPr>
+        <w:t>(</w:t>
+      </w:r>
+      <w:proofErr w:type="gramEnd"/>
+      <w:r>
+        <w:rPr>
+          <w:rFonts w:ascii="Arial" w:hAnsi="Arial" w:cs="Arial"/>
+          <w:snapToGrid/>
+          <w:color w:val="000000"/>
+          <w:sz w:val="24"/>
+          <w:szCs w:val="24"/>
+          <w:lang w:val="en-US" w:eastAsia="zh-CN"/>
+        </w:rPr>
+        <w:t>20 marks</w:t>
+      </w:r>
+      <w:r>
+        <w:rPr>
+          <w:rFonts w:ascii="Arial" w:hAnsi="Arial" w:cs="Arial"/>
+          <w:snapToGrid/>
+          <w:color w:val="000000"/>
+          <w:sz w:val="24"/>
+          <w:szCs w:val="24"/>
+          <w:lang w:val="en-US" w:eastAsia="zh-CN"/>
+        </w:rPr>
+        <w:t>)</w:t>
       </w:r>
     </w:p>
     <w:p>
@@ -7005,86 +7639,6 @@
           <w:lang w:val="en-US" w:eastAsia="zh-CN"/>
         </w:rPr>
       </w:pPr>
-      <w:r>
-        <w:rPr>
-          <w:rFonts w:ascii="Arial" w:hAnsi="Arial" w:cs="Arial"/>
-          <w:b/>
-          <w:snapToGrid/>
-          <w:color w:val="000000"/>
-          <w:sz w:val="24"/>
-          <w:szCs w:val="24"/>
-          <w:u w:val="single"/>
-          <w:lang w:val="en-US" w:eastAsia="zh-CN"/>
-        </w:rPr>
-        <w:lastRenderedPageBreak/>
-        <w:t xml:space="preserve">QUESTION </w:t>
-      </w:r>
-      <w:r>
-        <w:rPr>
-          <w:rFonts w:ascii="Arial" w:hAnsi="Arial" w:cs="Arial"/>
-          <w:b/>
-          <w:snapToGrid/>
-          <w:color w:val="000000"/>
-          <w:sz w:val="24"/>
-          <w:szCs w:val="24"/>
-          <w:u w:val="single"/>
-          <w:lang w:val="en-US" w:eastAsia="zh-CN"/>
-        </w:rPr>
-        <w:t>4</w:t>
-      </w:r>
-      <w:r>
-        <w:rPr>
-          <w:rFonts w:ascii="Arial" w:hAnsi="Arial" w:cs="Arial"/>
-          <w:snapToGrid/>
-          <w:color w:val="000000"/>
-          <w:sz w:val="24"/>
-          <w:szCs w:val="24"/>
-          <w:lang w:val="en-US" w:eastAsia="zh-CN"/>
-        </w:rPr>
-        <w:t xml:space="preserve">  </w:t>
-      </w:r>
-      <w:r>
-        <w:rPr>
-          <w:rFonts w:ascii="Arial" w:hAnsi="Arial" w:cs="Arial"/>
-          <w:snapToGrid/>
-          <w:color w:val="000000"/>
-          <w:sz w:val="24"/>
-          <w:szCs w:val="24"/>
-          <w:lang w:val="en-US" w:eastAsia="zh-CN"/>
-        </w:rPr>
-        <w:t>(20 marks</w:t>
-      </w:r>
-      <w:r>
-        <w:rPr>
-          <w:rFonts w:ascii="Arial" w:hAnsi="Arial" w:cs="Arial"/>
-          <w:snapToGrid/>
-          <w:color w:val="000000"/>
-          <w:sz w:val="24"/>
-          <w:szCs w:val="24"/>
-          <w:lang w:val="en-US" w:eastAsia="zh-CN"/>
-        </w:rPr>
-        <w:t>)</w:t>
-      </w:r>
-    </w:p>
-    <w:p>
-      <w:pPr>
-        <w:widowControl/>
-        <w:tabs>
-          <w:tab w:val="left" w:pos="-851"/>
-        </w:tabs>
-        <w:autoSpaceDE w:val="0"/>
-        <w:autoSpaceDN w:val="0"/>
-        <w:adjustRightInd w:val="0"/>
-        <w:jc w:val="both"/>
-        <w:rPr>
-          <w:rFonts w:ascii="Arial" w:hAnsi="Arial" w:cs="Arial"/>
-          <w:snapToGrid/>
-          <w:color w:val="000000"/>
-          <w:sz w:val="24"/>
-          <w:szCs w:val="24"/>
-          <w:lang w:val="en-US" w:eastAsia="zh-CN"/>
-        </w:rPr>
-      </w:pPr>
     </w:p>
     <w:p>
       <w:pPr>
@@ -7107,13 +7661,29 @@
         <w:t xml:space="preserve">one in </w:t>
       </w:r>
       <w:r>
-        <w:t xml:space="preserve">Indonesia. Eastwind company has a domain name of ew.com with one office in China and one </w:t>
+        <w:t xml:space="preserve">Indonesia. </w:t>
+      </w:r>
+      <w:proofErr w:type="spellStart"/>
+      <w:r>
+        <w:t>Eastwind</w:t>
+      </w:r>
+      <w:proofErr w:type="spellEnd"/>
+      <w:r>
+        <w:t xml:space="preserve"> company has a domain name of ew.com with one office in China and one </w:t>
       </w:r>
       <w:r>
         <w:t xml:space="preserve">in </w:t>
       </w:r>
       <w:r>
-        <w:t>Hong Kong. Due to their weak financial cashflow and strong international competition, a merger decision was made in order to strengthen their position</w:t>
+        <w:t xml:space="preserve">Hong Kong. Due to their weak financial cashflow and strong international competition, a merger decision was made </w:t>
+      </w:r>
+      <w:proofErr w:type="gramStart"/>
+      <w:r>
+        <w:t>in order to</w:t>
+      </w:r>
+      <w:proofErr w:type="gramEnd"/>
+      <w:r>
+        <w:t xml:space="preserve"> strengthen their position</w:t>
       </w:r>
       <w:r>
         <w:t>s</w:t>
@@ -7150,14 +7720,12 @@
     <w:p>
       <w:pPr>
         <w:pStyle w:val="Default"/>
-        <w:ind w:left="450" w:hanging="450"/>
-        <w:jc w:val="both"/>
-      </w:pPr>
-      <w:r>
-        <w:t>(a)</w:t>
-      </w:r>
-      <w:r>
-        <w:tab/>
+        <w:numPr>
+          <w:ilvl w:val="0"/>
+          <w:numId w:val="49"/>
+        </w:numPr>
+      </w:pPr>
+      <w:r>
         <w:t>Propose</w:t>
       </w:r>
       <w:r>
@@ -7173,7 +7741,58 @@
         <w:t xml:space="preserve"> a multiple-domain Active Directory (AD) structure for both networks. Your answer should clearly label the AD compo</w:t>
       </w:r>
       <w:r>
-        <w:t>nents: domain, tree and forest.</w:t>
+        <w:t xml:space="preserve">nents: domain, </w:t>
+      </w:r>
+      <w:proofErr w:type="gramStart"/>
+      <w:r>
+        <w:t>tree</w:t>
+      </w:r>
+      <w:proofErr w:type="gramEnd"/>
+      <w:r>
+        <w:t xml:space="preserve"> and forest.</w:t>
+      </w:r>
+      <w:r>
+        <w:br/>
+      </w:r>
+      <w:r>
+        <w:rPr>
+          <w:noProof/>
+        </w:rPr>
+        <w:drawing>
+          <wp:inline distT="0" distB="0" distL="0" distR="0" wp14:anchorId="030F4D2B" wp14:editId="7D1025F6">
+            <wp:extent cx="5057775" cy="2581275"/>
+            <wp:effectExtent l="0" t="0" r="9525" b="9525"/>
+            <wp:docPr id="10" name="Picture 10"/>
+            <wp:cNvGraphicFramePr>
+              <a:graphicFrameLocks xmlns:a="http://schemas.openxmlformats.org/drawingml/2006/main" noChangeAspect="1"/>
+            </wp:cNvGraphicFramePr>
+            <a:graphic xmlns:a="http://schemas.openxmlformats.org/drawingml/2006/main">
+              <a:graphicData uri="http://schemas.openxmlformats.org/drawingml/2006/picture">
+                <pic:pic xmlns:pic="http://schemas.openxmlformats.org/drawingml/2006/picture">
+                  <pic:nvPicPr>
+                    <pic:cNvPr id="1" name=""/>
+                    <pic:cNvPicPr/>
+                  </pic:nvPicPr>
+                  <pic:blipFill>
+                    <a:blip r:embed="rId13"/>
+                    <a:stretch>
+                      <a:fillRect/>
+                    </a:stretch>
+                  </pic:blipFill>
+                  <pic:spPr>
+                    <a:xfrm>
+                      <a:off x="0" y="0"/>
+                      <a:ext cx="5057775" cy="2581275"/>
+                    </a:xfrm>
+                    <a:prstGeom prst="rect">
+                      <a:avLst/>
+                    </a:prstGeom>
+                  </pic:spPr>
+                </pic:pic>
+              </a:graphicData>
+            </a:graphic>
+          </wp:inline>
+        </w:drawing>
       </w:r>
     </w:p>
     <w:p>
@@ -7194,66 +7813,95 @@
       <w:pPr>
         <w:pStyle w:val="Default"/>
         <w:ind w:left="450" w:hanging="450"/>
-        <w:jc w:val="both"/>
+        <w:rPr>
+          <w:rFonts w:eastAsia="Arial"/>
+          <w:color w:val="FF0000"/>
+        </w:rPr>
+      </w:pPr>
+      <w:r>
+        <w:t xml:space="preserve">(b) </w:t>
+      </w:r>
+      <w:r>
+        <w:tab/>
+      </w:r>
+      <w:r>
         <w:rPr>
           <w:rFonts w:eastAsia="Arial"/>
           <w:color w:val="auto"/>
         </w:rPr>
-      </w:pPr>
-      <w:r>
-        <w:t xml:space="preserve">(b) </w:t>
-      </w:r>
-      <w:r>
-        <w:tab/>
+        <w:t>B</w:t>
       </w:r>
       <w:r>
         <w:rPr>
           <w:rFonts w:eastAsia="Arial"/>
           <w:color w:val="auto"/>
         </w:rPr>
-        <w:t>B</w:t>
+        <w:t xml:space="preserve">riefly </w:t>
       </w:r>
       <w:r>
         <w:rPr>
           <w:rFonts w:eastAsia="Arial"/>
           <w:color w:val="auto"/>
         </w:rPr>
-        <w:t xml:space="preserve">riefly </w:t>
+        <w:t>e</w:t>
       </w:r>
       <w:r>
         <w:rPr>
           <w:rFonts w:eastAsia="Arial"/>
           <w:color w:val="auto"/>
         </w:rPr>
-        <w:t>e</w:t>
+        <w:t xml:space="preserve">xplain why Active Directory structure is </w:t>
       </w:r>
       <w:r>
         <w:rPr>
           <w:rFonts w:eastAsia="Arial"/>
           <w:color w:val="auto"/>
         </w:rPr>
-        <w:t xml:space="preserve">xplain why Active Directory structure is </w:t>
+        <w:t>requir</w:t>
       </w:r>
       <w:r>
         <w:rPr>
           <w:rFonts w:eastAsia="Arial"/>
           <w:color w:val="auto"/>
         </w:rPr>
-        <w:t>requir</w:t>
+        <w:t>ed in</w:t>
       </w:r>
       <w:r>
         <w:rPr>
           <w:rFonts w:eastAsia="Arial"/>
           <w:color w:val="auto"/>
         </w:rPr>
-        <w:t>ed in</w:t>
-      </w:r>
+        <w:t xml:space="preserve"> Southwind and </w:t>
+      </w:r>
+      <w:proofErr w:type="spellStart"/>
       <w:r>
         <w:rPr>
           <w:rFonts w:eastAsia="Arial"/>
           <w:color w:val="auto"/>
         </w:rPr>
-        <w:t xml:space="preserve"> Southwind and Eastwind network.</w:t>
+        <w:t>Eastwind</w:t>
+      </w:r>
+      <w:proofErr w:type="spellEnd"/>
+      <w:r>
+        <w:rPr>
+          <w:rFonts w:eastAsia="Arial"/>
+          <w:color w:val="auto"/>
+        </w:rPr>
+        <w:t xml:space="preserve"> network.</w:t>
+      </w:r>
+      <w:r>
+        <w:rPr>
+          <w:rFonts w:eastAsia="Arial"/>
+          <w:color w:val="auto"/>
+        </w:rPr>
+        <w:br/>
+      </w:r>
+      <w:r>
+        <w:rPr>
+          <w:rFonts w:eastAsia="Arial"/>
+          <w:color w:val="FF0000"/>
+        </w:rPr>
+        <w:t>Active directory provide simplified and efficient system administration for the organization. It provides a directory service infrastructure that helps to mage the resources throughout the network.</w:t>
       </w:r>
     </w:p>
     <w:p>
@@ -7301,122 +7949,211 @@
         <w:ind w:left="450" w:hanging="450"/>
         <w:jc w:val="both"/>
         <w:rPr>
+          <w:rFonts w:ascii="Arial" w:hAnsi="Arial" w:cs="Arial"/>
+          <w:snapToGrid/>
+          <w:color w:val="FF0000"/>
+          <w:sz w:val="24"/>
+          <w:szCs w:val="24"/>
+          <w:lang w:val="en-US" w:eastAsia="zh-CN"/>
+        </w:rPr>
+      </w:pPr>
+      <w:r>
+        <w:rPr>
+          <w:rFonts w:ascii="Arial" w:hAnsi="Arial" w:cs="Arial"/>
+          <w:sz w:val="24"/>
+          <w:szCs w:val="24"/>
+        </w:rPr>
+        <w:t>(c)</w:t>
+      </w:r>
+      <w:r>
+        <w:rPr>
+          <w:rFonts w:ascii="Arial" w:hAnsi="Arial" w:cs="Arial"/>
+          <w:sz w:val="24"/>
+          <w:szCs w:val="24"/>
+        </w:rPr>
+        <w:tab/>
+      </w:r>
+      <w:r>
+        <w:rPr>
+          <w:rFonts w:ascii="Arial" w:hAnsi="Arial" w:cs="Arial"/>
+          <w:snapToGrid/>
+          <w:color w:val="000000"/>
+          <w:sz w:val="24"/>
+          <w:szCs w:val="24"/>
+          <w:lang w:val="en-US" w:eastAsia="zh-CN"/>
+        </w:rPr>
+        <w:t>E</w:t>
+      </w:r>
+      <w:r>
+        <w:rPr>
+          <w:rFonts w:ascii="Arial" w:hAnsi="Arial" w:cs="Arial"/>
+          <w:snapToGrid/>
+          <w:color w:val="000000"/>
+          <w:sz w:val="24"/>
+          <w:szCs w:val="24"/>
+          <w:lang w:val="en-US" w:eastAsia="zh-CN"/>
+        </w:rPr>
+        <w:t xml:space="preserve">xplain the </w:t>
+      </w:r>
+      <w:r>
+        <w:rPr>
+          <w:rFonts w:ascii="Arial" w:hAnsi="Arial" w:cs="Arial"/>
+          <w:snapToGrid/>
+          <w:color w:val="000000"/>
+          <w:sz w:val="24"/>
+          <w:szCs w:val="24"/>
+          <w:lang w:val="en-US" w:eastAsia="zh-CN"/>
+        </w:rPr>
+        <w:t>purpose of</w:t>
+      </w:r>
+      <w:r>
+        <w:rPr>
+          <w:rFonts w:ascii="Arial" w:hAnsi="Arial" w:cs="Arial"/>
+          <w:snapToGrid/>
+          <w:color w:val="000000"/>
+          <w:sz w:val="24"/>
+          <w:szCs w:val="24"/>
+          <w:lang w:val="en-US" w:eastAsia="zh-CN"/>
+        </w:rPr>
+        <w:t xml:space="preserve"> Distribution </w:t>
+      </w:r>
+      <w:r>
+        <w:rPr>
+          <w:rFonts w:ascii="Arial" w:hAnsi="Arial" w:cs="Arial"/>
+          <w:snapToGrid/>
+          <w:color w:val="000000"/>
+          <w:sz w:val="24"/>
+          <w:szCs w:val="24"/>
+          <w:lang w:val="en-US" w:eastAsia="zh-CN"/>
+        </w:rPr>
+        <w:t>group and Security group</w:t>
+      </w:r>
+      <w:r>
+        <w:rPr>
+          <w:rFonts w:ascii="Arial" w:hAnsi="Arial" w:cs="Arial"/>
+          <w:snapToGrid/>
+          <w:color w:val="000000"/>
+          <w:sz w:val="24"/>
+          <w:szCs w:val="24"/>
+          <w:lang w:val="en-US" w:eastAsia="zh-CN"/>
+        </w:rPr>
+        <w:t xml:space="preserve"> </w:t>
+      </w:r>
+      <w:r>
+        <w:rPr>
+          <w:rFonts w:ascii="Arial" w:hAnsi="Arial" w:cs="Arial"/>
+          <w:snapToGrid/>
+          <w:color w:val="000000"/>
+          <w:sz w:val="24"/>
+          <w:szCs w:val="24"/>
+          <w:lang w:val="en-US" w:eastAsia="zh-CN"/>
+        </w:rPr>
+        <w:t>in</w:t>
+      </w:r>
+      <w:r>
+        <w:rPr>
+          <w:rFonts w:ascii="Arial" w:hAnsi="Arial" w:cs="Arial"/>
+          <w:snapToGrid/>
+          <w:color w:val="000000"/>
+          <w:sz w:val="24"/>
+          <w:szCs w:val="24"/>
+          <w:lang w:val="en-US" w:eastAsia="zh-CN"/>
+        </w:rPr>
+        <w:t xml:space="preserve"> the Active Directory</w:t>
+      </w:r>
+      <w:r>
+        <w:rPr>
           <w:rFonts w:ascii="Arial" w:eastAsia="Arial" w:hAnsi="Arial" w:cs="Arial"/>
           <w:sz w:val="24"/>
           <w:szCs w:val="24"/>
         </w:rPr>
-      </w:pPr>
-      <w:r>
-        <w:rPr>
-          <w:rFonts w:ascii="Arial" w:hAnsi="Arial" w:cs="Arial"/>
-          <w:sz w:val="24"/>
-          <w:szCs w:val="24"/>
-        </w:rPr>
-        <w:t>(c)</w:t>
-      </w:r>
-      <w:r>
-        <w:rPr>
-          <w:rFonts w:ascii="Arial" w:hAnsi="Arial" w:cs="Arial"/>
-          <w:sz w:val="24"/>
-          <w:szCs w:val="24"/>
-        </w:rPr>
-        <w:tab/>
+        <w:t>.</w:t>
+      </w:r>
+      <w:r>
+        <w:rPr>
+          <w:rFonts w:ascii="Arial" w:eastAsia="Arial" w:hAnsi="Arial" w:cs="Arial"/>
+          <w:sz w:val="24"/>
+          <w:szCs w:val="24"/>
+        </w:rPr>
+        <w:br/>
       </w:r>
       <w:r>
         <w:rPr>
           <w:rFonts w:ascii="Arial" w:hAnsi="Arial" w:cs="Arial"/>
           <w:snapToGrid/>
-          <w:color w:val="000000"/>
+          <w:color w:val="FF0000"/>
           <w:sz w:val="24"/>
           <w:szCs w:val="24"/>
           <w:lang w:val="en-US" w:eastAsia="zh-CN"/>
         </w:rPr>
-        <w:t>E</w:t>
+        <w:t>Distribution group</w:t>
       </w:r>
       <w:r>
         <w:rPr>
           <w:rFonts w:ascii="Arial" w:hAnsi="Arial" w:cs="Arial"/>
           <w:snapToGrid/>
-          <w:color w:val="000000"/>
+          <w:color w:val="FF0000"/>
           <w:sz w:val="24"/>
           <w:szCs w:val="24"/>
           <w:lang w:val="en-US" w:eastAsia="zh-CN"/>
         </w:rPr>
-        <w:t xml:space="preserve">xplain the </w:t>
+        <w:t>:</w:t>
       </w:r>
       <w:r>
         <w:rPr>
           <w:rFonts w:ascii="Arial" w:hAnsi="Arial" w:cs="Arial"/>
           <w:snapToGrid/>
-          <w:color w:val="000000"/>
+          <w:color w:val="FF0000"/>
           <w:sz w:val="24"/>
           <w:szCs w:val="24"/>
           <w:lang w:val="en-US" w:eastAsia="zh-CN"/>
         </w:rPr>
-        <w:t>purpose of</w:t>
-      </w:r>
+        <w:t xml:space="preserve"> For mailing</w:t>
+      </w:r>
+    </w:p>
+    <w:p>
+      <w:pPr>
+        <w:ind w:left="900" w:hanging="450"/>
+        <w:jc w:val="both"/>
+        <w:rPr>
+          <w:rFonts w:ascii="Arial" w:eastAsia="Arial" w:hAnsi="Arial" w:cs="Arial"/>
+          <w:color w:val="FF0000"/>
+          <w:sz w:val="24"/>
+          <w:szCs w:val="24"/>
+        </w:rPr>
+      </w:pPr>
       <w:r>
         <w:rPr>
           <w:rFonts w:ascii="Arial" w:hAnsi="Arial" w:cs="Arial"/>
           <w:snapToGrid/>
-          <w:color w:val="000000"/>
+          <w:color w:val="FF0000"/>
           <w:sz w:val="24"/>
           <w:szCs w:val="24"/>
           <w:lang w:val="en-US" w:eastAsia="zh-CN"/>
         </w:rPr>
-        <w:t xml:space="preserve"> Distribution </w:t>
+        <w:t>Security group</w:t>
       </w:r>
       <w:r>
         <w:rPr>
           <w:rFonts w:ascii="Arial" w:hAnsi="Arial" w:cs="Arial"/>
           <w:snapToGrid/>
-          <w:color w:val="000000"/>
+          <w:color w:val="FF0000"/>
           <w:sz w:val="24"/>
           <w:szCs w:val="24"/>
           <w:lang w:val="en-US" w:eastAsia="zh-CN"/>
         </w:rPr>
-        <w:t>group and Security group</w:t>
+        <w:t>:</w:t>
       </w:r>
       <w:r>
         <w:rPr>
           <w:rFonts w:ascii="Arial" w:hAnsi="Arial" w:cs="Arial"/>
           <w:snapToGrid/>
-          <w:color w:val="000000"/>
+          <w:color w:val="FF0000"/>
           <w:sz w:val="24"/>
           <w:szCs w:val="24"/>
           <w:lang w:val="en-US" w:eastAsia="zh-CN"/>
         </w:rPr>
-        <w:t xml:space="preserve"> </w:t>
-      </w:r>
-      <w:r>
-        <w:rPr>
-          <w:rFonts w:ascii="Arial" w:hAnsi="Arial" w:cs="Arial"/>
-          <w:snapToGrid/>
-          <w:color w:val="000000"/>
-          <w:sz w:val="24"/>
-          <w:szCs w:val="24"/>
-          <w:lang w:val="en-US" w:eastAsia="zh-CN"/>
-        </w:rPr>
-        <w:t>in</w:t>
-      </w:r>
-      <w:r>
-        <w:rPr>
-          <w:rFonts w:ascii="Arial" w:hAnsi="Arial" w:cs="Arial"/>
-          <w:snapToGrid/>
-          <w:color w:val="000000"/>
-          <w:sz w:val="24"/>
-          <w:szCs w:val="24"/>
-          <w:lang w:val="en-US" w:eastAsia="zh-CN"/>
-        </w:rPr>
-        <w:t xml:space="preserve"> the Active Directory</w:t>
-      </w:r>
-      <w:r>
-        <w:rPr>
-          <w:rFonts w:ascii="Arial" w:eastAsia="Arial" w:hAnsi="Arial" w:cs="Arial"/>
-          <w:sz w:val="24"/>
-          <w:szCs w:val="24"/>
-        </w:rPr>
-        <w:t>.</w:t>
+        <w:t xml:space="preserve"> Assign permission or user right to group that need access to resources</w:t>
       </w:r>
     </w:p>
     <w:p>
@@ -7467,6 +8204,7 @@
         <w:jc w:val="both"/>
       </w:pPr>
       <w:r>
+        <w:lastRenderedPageBreak/>
         <w:t xml:space="preserve">(d) </w:t>
       </w:r>
       <w:r>
@@ -7502,6 +8240,53 @@
       </w:r>
       <w:r>
         <w:t>the reliability of the network.</w:t>
+      </w:r>
+    </w:p>
+    <w:p>
+      <w:pPr>
+        <w:pStyle w:val="Default"/>
+        <w:ind w:left="900" w:hanging="450"/>
+        <w:jc w:val="both"/>
+      </w:pPr>
+      <w:r>
+        <w:rPr>
+          <w:noProof/>
+        </w:rPr>
+        <w:drawing>
+          <wp:inline distT="0" distB="0" distL="0" distR="0" wp14:anchorId="704E0504" wp14:editId="0F8954E0">
+            <wp:extent cx="4945380" cy="1845176"/>
+            <wp:effectExtent l="0" t="0" r="7620" b="3175"/>
+            <wp:docPr id="11" name="Picture 11"/>
+            <wp:cNvGraphicFramePr>
+              <a:graphicFrameLocks xmlns:a="http://schemas.openxmlformats.org/drawingml/2006/main" noChangeAspect="1"/>
+            </wp:cNvGraphicFramePr>
+            <a:graphic xmlns:a="http://schemas.openxmlformats.org/drawingml/2006/main">
+              <a:graphicData uri="http://schemas.openxmlformats.org/drawingml/2006/picture">
+                <pic:pic xmlns:pic="http://schemas.openxmlformats.org/drawingml/2006/picture">
+                  <pic:nvPicPr>
+                    <pic:cNvPr id="1" name=""/>
+                    <pic:cNvPicPr/>
+                  </pic:nvPicPr>
+                  <pic:blipFill>
+                    <a:blip r:embed="rId14"/>
+                    <a:stretch>
+                      <a:fillRect/>
+                    </a:stretch>
+                  </pic:blipFill>
+                  <pic:spPr>
+                    <a:xfrm>
+                      <a:off x="0" y="0"/>
+                      <a:ext cx="4964566" cy="1852335"/>
+                    </a:xfrm>
+                    <a:prstGeom prst="rect">
+                      <a:avLst/>
+                    </a:prstGeom>
+                  </pic:spPr>
+                </pic:pic>
+              </a:graphicData>
+            </a:graphic>
+          </wp:inline>
+        </w:drawing>
       </w:r>
     </w:p>
     <w:p>
@@ -7565,7 +8350,6 @@
       <w:pPr>
         <w:pStyle w:val="Default"/>
         <w:ind w:left="450" w:hanging="450"/>
-        <w:jc w:val="both"/>
       </w:pPr>
       <w:r>
         <w:t xml:space="preserve">(e) </w:t>
@@ -7612,6 +8396,49 @@
       </w:r>
       <w:r>
         <w:t xml:space="preserve"> folder.</w:t>
+      </w:r>
+      <w:r>
+        <w:br/>
+      </w:r>
+      <w:r>
+        <w:rPr>
+          <w:noProof/>
+        </w:rPr>
+        <w:drawing>
+          <wp:inline distT="0" distB="0" distL="0" distR="0" wp14:anchorId="6760DCDE" wp14:editId="12D370A8">
+            <wp:extent cx="4770120" cy="2086662"/>
+            <wp:effectExtent l="0" t="0" r="0" b="8890"/>
+            <wp:docPr id="12" name="Picture 12"/>
+            <wp:cNvGraphicFramePr>
+              <a:graphicFrameLocks xmlns:a="http://schemas.openxmlformats.org/drawingml/2006/main" noChangeAspect="1"/>
+            </wp:cNvGraphicFramePr>
+            <a:graphic xmlns:a="http://schemas.openxmlformats.org/drawingml/2006/main">
+              <a:graphicData uri="http://schemas.openxmlformats.org/drawingml/2006/picture">
+                <pic:pic xmlns:pic="http://schemas.openxmlformats.org/drawingml/2006/picture">
+                  <pic:nvPicPr>
+                    <pic:cNvPr id="1" name=""/>
+                    <pic:cNvPicPr/>
+                  </pic:nvPicPr>
+                  <pic:blipFill>
+                    <a:blip r:embed="rId15"/>
+                    <a:stretch>
+                      <a:fillRect/>
+                    </a:stretch>
+                  </pic:blipFill>
+                  <pic:spPr>
+                    <a:xfrm>
+                      <a:off x="0" y="0"/>
+                      <a:ext cx="4777936" cy="2090081"/>
+                    </a:xfrm>
+                    <a:prstGeom prst="rect">
+                      <a:avLst/>
+                    </a:prstGeom>
+                  </pic:spPr>
+                </pic:pic>
+              </a:graphicData>
+            </a:graphic>
+          </wp:inline>
+        </w:drawing>
       </w:r>
     </w:p>
     <w:p>
@@ -7885,7 +8712,15 @@
         <w:t xml:space="preserve">with one child OU </w:t>
       </w:r>
       <w:r>
-        <w:t xml:space="preserve">and Tempstaff OU with </w:t>
+        <w:t xml:space="preserve">and </w:t>
+      </w:r>
+      <w:proofErr w:type="spellStart"/>
+      <w:r>
+        <w:t>Tempstaff</w:t>
+      </w:r>
+      <w:proofErr w:type="spellEnd"/>
+      <w:r>
+        <w:t xml:space="preserve"> OU with </w:t>
       </w:r>
       <w:r>
         <w:t>two child OUs. The Group</w:t>
@@ -7926,12 +8761,14 @@
         <w:ind w:hanging="270"/>
         <w:jc w:val="both"/>
       </w:pPr>
+      <w:proofErr w:type="spellStart"/>
       <w:r>
         <w:t>GPOMarketing</w:t>
       </w:r>
       <w:r>
         <w:t>Comp</w:t>
       </w:r>
+      <w:proofErr w:type="spellEnd"/>
       <w:r>
         <w:t xml:space="preserve"> has a </w:t>
       </w:r>
@@ -7961,8 +8798,13 @@
         <w:ind w:hanging="270"/>
         <w:jc w:val="both"/>
       </w:pPr>
-      <w:r>
-        <w:t>GPOTempstaffUser has a User Configuration setting to hide all icons from desktop and d</w:t>
+      <w:proofErr w:type="spellStart"/>
+      <w:r>
+        <w:t>GPOTempstaffUser</w:t>
+      </w:r>
+      <w:proofErr w:type="spellEnd"/>
+      <w:r>
+        <w:t xml:space="preserve"> has a User Configuration setting to hide all icons from desktop and d</w:t>
       </w:r>
       <w:r>
         <w:rPr>
@@ -7998,6 +8840,7 @@
         <w:ind w:hanging="270"/>
         <w:jc w:val="both"/>
       </w:pPr>
+      <w:proofErr w:type="spellStart"/>
       <w:r>
         <w:t>GPOTemp</w:t>
       </w:r>
@@ -8005,7 +8848,11 @@
         <w:t>staff</w:t>
       </w:r>
       <w:r>
-        <w:t>Comp has a Computer Configuration setting</w:t>
+        <w:t>Comp</w:t>
+      </w:r>
+      <w:proofErr w:type="spellEnd"/>
+      <w:r>
+        <w:t xml:space="preserve"> has a Computer Configuration setting</w:t>
       </w:r>
       <w:r>
         <w:t xml:space="preserve"> </w:t>
@@ -8089,7 +8936,7 @@
                     </pic:cNvPicPr>
                   </pic:nvPicPr>
                   <pic:blipFill>
-                    <a:blip r:embed="rId12">
+                    <a:blip r:embed="rId16">
                       <a:extLst>
                         <a:ext uri="{28A0092B-C50C-407E-A947-70E740481C1C}">
                           <a14:useLocalDpi xmlns:a14="http://schemas.microsoft.com/office/drawing/2010/main" val="0"/>
@@ -8186,7 +9033,21 @@
         <w:rPr>
           <w:bCs/>
         </w:rPr>
-        <w:t>(i)</w:t>
+        <w:t>(</w:t>
+      </w:r>
+      <w:proofErr w:type="spellStart"/>
+      <w:r>
+        <w:rPr>
+          <w:bCs/>
+        </w:rPr>
+        <w:t>i</w:t>
+      </w:r>
+      <w:proofErr w:type="spellEnd"/>
+      <w:r>
+        <w:rPr>
+          <w:bCs/>
+        </w:rPr>
+        <w:t>)</w:t>
       </w:r>
       <w:r>
         <w:rPr>
@@ -8269,10 +9130,23 @@
         <w:t>A user wh</w:t>
       </w:r>
       <w:r>
-        <w:t xml:space="preserve">ose user ID is in the Tempstaff User OU, logs into to a computer in </w:t>
-      </w:r>
-      <w:r>
-        <w:t>Tempstaff Computer OU. Can the user access the common program groups in the Start menu? Briefly explain the reason</w:t>
+        <w:t xml:space="preserve">ose user ID is in the </w:t>
+      </w:r>
+      <w:proofErr w:type="spellStart"/>
+      <w:r>
+        <w:t>Tempstaff</w:t>
+      </w:r>
+      <w:proofErr w:type="spellEnd"/>
+      <w:r>
+        <w:t xml:space="preserve"> User OU, logs into to a computer in </w:t>
+      </w:r>
+      <w:proofErr w:type="spellStart"/>
+      <w:r>
+        <w:t>Tempstaff</w:t>
+      </w:r>
+      <w:proofErr w:type="spellEnd"/>
+      <w:r>
+        <w:t xml:space="preserve"> Computer OU. Can the user access the common program groups in the Start menu? Briefly explain the reason</w:t>
       </w:r>
       <w:r>
         <w:t>.</w:t>
@@ -8310,7 +9184,15 @@
       </w:r>
       <w:r>
         <w:tab/>
-        <w:t xml:space="preserve">Some users in Tempstaff </w:t>
+        <w:t xml:space="preserve">Some users in </w:t>
+      </w:r>
+      <w:proofErr w:type="spellStart"/>
+      <w:r>
+        <w:t>Tempstaff</w:t>
+      </w:r>
+      <w:proofErr w:type="spellEnd"/>
+      <w:r>
+        <w:t xml:space="preserve"> </w:t>
       </w:r>
       <w:r>
         <w:t>User OU log</w:t>
@@ -8427,6 +9309,7 @@
         <w:lastRenderedPageBreak/>
         <w:t xml:space="preserve">QUESTION </w:t>
       </w:r>
+      <w:proofErr w:type="gramStart"/>
       <w:r>
         <w:rPr>
           <w:b/>
@@ -8441,7 +9324,11 @@
         <w:t xml:space="preserve">  </w:t>
       </w:r>
       <w:r>
-        <w:t>(cont.)</w:t>
+        <w:t>(</w:t>
+      </w:r>
+      <w:proofErr w:type="gramEnd"/>
+      <w:r>
+        <w:t>cont.)</w:t>
       </w:r>
     </w:p>
     <w:p>
@@ -8742,7 +9629,25 @@
           <w:sz w:val="24"/>
           <w:szCs w:val="24"/>
         </w:rPr>
-        <w:t>student with user name S</w:t>
+        <w:t xml:space="preserve">student with </w:t>
+      </w:r>
+      <w:proofErr w:type="gramStart"/>
+      <w:r>
+        <w:rPr>
+          <w:rFonts w:ascii="Arial" w:hAnsi="Arial" w:cs="Arial"/>
+          <w:sz w:val="24"/>
+          <w:szCs w:val="24"/>
+        </w:rPr>
+        <w:t>user name</w:t>
+      </w:r>
+      <w:proofErr w:type="gramEnd"/>
+      <w:r>
+        <w:rPr>
+          <w:rFonts w:ascii="Arial" w:hAnsi="Arial" w:cs="Arial"/>
+          <w:sz w:val="24"/>
+          <w:szCs w:val="24"/>
+        </w:rPr>
+        <w:t xml:space="preserve"> S</w:t>
       </w:r>
       <w:r>
         <w:rPr>
@@ -8810,7 +9715,7 @@
                     </pic:cNvPicPr>
                   </pic:nvPicPr>
                   <pic:blipFill>
-                    <a:blip r:embed="rId13">
+                    <a:blip r:embed="rId17">
                       <a:extLst>
                         <a:ext uri="{28A0092B-C50C-407E-A947-70E740481C1C}">
                           <a14:useLocalDpi xmlns:a14="http://schemas.microsoft.com/office/drawing/2010/main" val="0"/>
@@ -9002,8 +9907,18 @@
           <w:sz w:val="24"/>
           <w:szCs w:val="24"/>
         </w:rPr>
-        <w:t>(i</w:t>
-      </w:r>
+        <w:t>(</w:t>
+      </w:r>
+      <w:proofErr w:type="spellStart"/>
+      <w:r>
+        <w:rPr>
+          <w:rFonts w:ascii="Arial" w:hAnsi="Arial" w:cs="Arial"/>
+          <w:sz w:val="24"/>
+          <w:szCs w:val="24"/>
+        </w:rPr>
+        <w:t>i</w:t>
+      </w:r>
+      <w:proofErr w:type="spellEnd"/>
       <w:r>
         <w:rPr>
           <w:rFonts w:ascii="Arial" w:hAnsi="Arial" w:cs="Arial"/>
@@ -9265,7 +10180,25 @@
           <w:sz w:val="24"/>
           <w:szCs w:val="24"/>
         </w:rPr>
-        <w:t>(i)</w:t>
+        <w:t>(</w:t>
+      </w:r>
+      <w:proofErr w:type="spellStart"/>
+      <w:r>
+        <w:rPr>
+          <w:rFonts w:ascii="Arial" w:hAnsi="Arial" w:cs="Arial"/>
+          <w:sz w:val="24"/>
+          <w:szCs w:val="24"/>
+        </w:rPr>
+        <w:t>i</w:t>
+      </w:r>
+      <w:proofErr w:type="spellEnd"/>
+      <w:r>
+        <w:rPr>
+          <w:rFonts w:ascii="Arial" w:hAnsi="Arial" w:cs="Arial"/>
+          <w:sz w:val="24"/>
+          <w:szCs w:val="24"/>
+        </w:rPr>
+        <w:t>)</w:t>
       </w:r>
       <w:r>
         <w:rPr>
@@ -9414,6 +10347,7 @@
                 <w:szCs w:val="24"/>
               </w:rPr>
             </w:pPr>
+            <w:proofErr w:type="spellStart"/>
             <w:r>
               <w:rPr>
                 <w:rFonts w:ascii="Arial" w:hAnsi="Arial" w:cs="Arial"/>
@@ -9422,6 +10356,7 @@
               </w:rPr>
               <w:t>AILecturer</w:t>
             </w:r>
+            <w:proofErr w:type="spellEnd"/>
           </w:p>
         </w:tc>
         <w:tc>
@@ -9546,7 +10481,25 @@
           <w:sz w:val="24"/>
           <w:szCs w:val="24"/>
         </w:rPr>
-        <w:t>(i)</w:t>
+        <w:t>(</w:t>
+      </w:r>
+      <w:proofErr w:type="spellStart"/>
+      <w:r>
+        <w:rPr>
+          <w:rFonts w:ascii="Arial" w:hAnsi="Arial" w:cs="Arial"/>
+          <w:sz w:val="24"/>
+          <w:szCs w:val="24"/>
+        </w:rPr>
+        <w:t>i</w:t>
+      </w:r>
+      <w:proofErr w:type="spellEnd"/>
+      <w:r>
+        <w:rPr>
+          <w:rFonts w:ascii="Arial" w:hAnsi="Arial" w:cs="Arial"/>
+          <w:sz w:val="24"/>
+          <w:szCs w:val="24"/>
+        </w:rPr>
+        <w:t>)</w:t>
       </w:r>
       <w:r>
         <w:rPr>
@@ -9663,7 +10616,15 @@
         <w:t>)</w:t>
       </w:r>
       <w:r>
-        <w:t>(i)</w:t>
+        <w:t>(</w:t>
+      </w:r>
+      <w:proofErr w:type="spellStart"/>
+      <w:r>
+        <w:t>i</w:t>
+      </w:r>
+      <w:proofErr w:type="spellEnd"/>
+      <w:r>
+        <w:t>)</w:t>
       </w:r>
       <w:r>
         <w:t>. Explain</w:t>
@@ -9955,8 +10916,8 @@
       </w:r>
     </w:p>
     <w:sectPr>
-      <w:footerReference w:type="default" r:id="rId14"/>
-      <w:footerReference w:type="first" r:id="rId15"/>
+      <w:footerReference w:type="default" r:id="rId18"/>
+      <w:footerReference w:type="first" r:id="rId19"/>
       <w:endnotePr>
         <w:numFmt w:val="decimal"/>
       </w:endnotePr>
@@ -10201,7 +11162,43 @@
         <w:color w:val="FF0000"/>
         <w:lang w:val="en-US"/>
       </w:rPr>
-      <w:t>Module Abbr (Course Abbr)</w:t>
+      <w:t xml:space="preserve">Module </w:t>
+    </w:r>
+    <w:proofErr w:type="spellStart"/>
+    <w:r>
+      <w:rPr>
+        <w:rFonts w:ascii="Times New Roman" w:hAnsi="Times New Roman"/>
+        <w:color w:val="FF0000"/>
+        <w:lang w:val="en-US"/>
+      </w:rPr>
+      <w:t>Abbr</w:t>
+    </w:r>
+    <w:proofErr w:type="spellEnd"/>
+    <w:r>
+      <w:rPr>
+        <w:rFonts w:ascii="Times New Roman" w:hAnsi="Times New Roman"/>
+        <w:color w:val="FF0000"/>
+        <w:lang w:val="en-US"/>
+      </w:rPr>
+      <w:t xml:space="preserve"> (Course </w:t>
+    </w:r>
+    <w:proofErr w:type="spellStart"/>
+    <w:r>
+      <w:rPr>
+        <w:rFonts w:ascii="Times New Roman" w:hAnsi="Times New Roman"/>
+        <w:color w:val="FF0000"/>
+        <w:lang w:val="en-US"/>
+      </w:rPr>
+      <w:t>Abbr</w:t>
+    </w:r>
+    <w:proofErr w:type="spellEnd"/>
+    <w:r>
+      <w:rPr>
+        <w:rFonts w:ascii="Times New Roman" w:hAnsi="Times New Roman"/>
+        <w:color w:val="FF0000"/>
+        <w:lang w:val="en-US"/>
+      </w:rPr>
+      <w:t>)</w:t>
     </w:r>
   </w:p>
 </w:ftr>
@@ -11910,6 +12907,119 @@
     </w:lvl>
   </w:abstractNum>
   <w:abstractNum w:abstractNumId="18" w15:restartNumberingAfterBreak="0">
+    <w:nsid w:val="2E9E1AB5"/>
+    <w:multiLevelType w:val="hybridMultilevel"/>
+    <w:tmpl w:val="B40EEB0A"/>
+    <w:lvl w:ilvl="0" w:tplc="48090001">
+      <w:start w:val="1"/>
+      <w:numFmt w:val="bullet"/>
+      <w:lvlText w:val=""/>
+      <w:lvlJc w:val="left"/>
+      <w:pPr>
+        <w:ind w:left="1080" w:hanging="360"/>
+      </w:pPr>
+      <w:rPr>
+        <w:rFonts w:ascii="Symbol" w:hAnsi="Symbol" w:hint="default"/>
+      </w:rPr>
+    </w:lvl>
+    <w:lvl w:ilvl="1" w:tplc="48090003" w:tentative="1">
+      <w:start w:val="1"/>
+      <w:numFmt w:val="bullet"/>
+      <w:lvlText w:val="o"/>
+      <w:lvlJc w:val="left"/>
+      <w:pPr>
+        <w:ind w:left="1800" w:hanging="360"/>
+      </w:pPr>
+      <w:rPr>
+        <w:rFonts w:ascii="Courier New" w:hAnsi="Courier New" w:cs="Courier New" w:hint="default"/>
+      </w:rPr>
+    </w:lvl>
+    <w:lvl w:ilvl="2" w:tplc="48090005" w:tentative="1">
+      <w:start w:val="1"/>
+      <w:numFmt w:val="bullet"/>
+      <w:lvlText w:val=""/>
+      <w:lvlJc w:val="left"/>
+      <w:pPr>
+        <w:ind w:left="2520" w:hanging="360"/>
+      </w:pPr>
+      <w:rPr>
+        <w:rFonts w:ascii="Wingdings" w:hAnsi="Wingdings" w:hint="default"/>
+      </w:rPr>
+    </w:lvl>
+    <w:lvl w:ilvl="3" w:tplc="48090001" w:tentative="1">
+      <w:start w:val="1"/>
+      <w:numFmt w:val="bullet"/>
+      <w:lvlText w:val=""/>
+      <w:lvlJc w:val="left"/>
+      <w:pPr>
+        <w:ind w:left="3240" w:hanging="360"/>
+      </w:pPr>
+      <w:rPr>
+        <w:rFonts w:ascii="Symbol" w:hAnsi="Symbol" w:hint="default"/>
+      </w:rPr>
+    </w:lvl>
+    <w:lvl w:ilvl="4" w:tplc="48090003" w:tentative="1">
+      <w:start w:val="1"/>
+      <w:numFmt w:val="bullet"/>
+      <w:lvlText w:val="o"/>
+      <w:lvlJc w:val="left"/>
+      <w:pPr>
+        <w:ind w:left="3960" w:hanging="360"/>
+      </w:pPr>
+      <w:rPr>
+        <w:rFonts w:ascii="Courier New" w:hAnsi="Courier New" w:cs="Courier New" w:hint="default"/>
+      </w:rPr>
+    </w:lvl>
+    <w:lvl w:ilvl="5" w:tplc="48090005" w:tentative="1">
+      <w:start w:val="1"/>
+      <w:numFmt w:val="bullet"/>
+      <w:lvlText w:val=""/>
+      <w:lvlJc w:val="left"/>
+      <w:pPr>
+        <w:ind w:left="4680" w:hanging="360"/>
+      </w:pPr>
+      <w:rPr>
+        <w:rFonts w:ascii="Wingdings" w:hAnsi="Wingdings" w:hint="default"/>
+      </w:rPr>
+    </w:lvl>
+    <w:lvl w:ilvl="6" w:tplc="48090001" w:tentative="1">
+      <w:start w:val="1"/>
+      <w:numFmt w:val="bullet"/>
+      <w:lvlText w:val=""/>
+      <w:lvlJc w:val="left"/>
+      <w:pPr>
+        <w:ind w:left="5400" w:hanging="360"/>
+      </w:pPr>
+      <w:rPr>
+        <w:rFonts w:ascii="Symbol" w:hAnsi="Symbol" w:hint="default"/>
+      </w:rPr>
+    </w:lvl>
+    <w:lvl w:ilvl="7" w:tplc="48090003" w:tentative="1">
+      <w:start w:val="1"/>
+      <w:numFmt w:val="bullet"/>
+      <w:lvlText w:val="o"/>
+      <w:lvlJc w:val="left"/>
+      <w:pPr>
+        <w:ind w:left="6120" w:hanging="360"/>
+      </w:pPr>
+      <w:rPr>
+        <w:rFonts w:ascii="Courier New" w:hAnsi="Courier New" w:cs="Courier New" w:hint="default"/>
+      </w:rPr>
+    </w:lvl>
+    <w:lvl w:ilvl="8" w:tplc="48090005" w:tentative="1">
+      <w:start w:val="1"/>
+      <w:numFmt w:val="bullet"/>
+      <w:lvlText w:val=""/>
+      <w:lvlJc w:val="left"/>
+      <w:pPr>
+        <w:ind w:left="6840" w:hanging="360"/>
+      </w:pPr>
+      <w:rPr>
+        <w:rFonts w:ascii="Wingdings" w:hAnsi="Wingdings" w:hint="default"/>
+      </w:rPr>
+    </w:lvl>
+  </w:abstractNum>
+  <w:abstractNum w:abstractNumId="19" w15:restartNumberingAfterBreak="0">
     <w:nsid w:val="305B4FC8"/>
     <w:multiLevelType w:val="hybridMultilevel"/>
     <w:tmpl w:val="FB1892B6"/>
@@ -11998,7 +13108,7 @@
       </w:pPr>
     </w:lvl>
   </w:abstractNum>
-  <w:abstractNum w:abstractNumId="19" w15:restartNumberingAfterBreak="0">
+  <w:abstractNum w:abstractNumId="20" w15:restartNumberingAfterBreak="0">
     <w:nsid w:val="35E960F7"/>
     <w:multiLevelType w:val="hybridMultilevel"/>
     <w:tmpl w:val="A36AB5C0"/>
@@ -12087,7 +13197,7 @@
       </w:pPr>
     </w:lvl>
   </w:abstractNum>
-  <w:abstractNum w:abstractNumId="20" w15:restartNumberingAfterBreak="0">
+  <w:abstractNum w:abstractNumId="21" w15:restartNumberingAfterBreak="0">
     <w:nsid w:val="3A591D26"/>
     <w:multiLevelType w:val="hybridMultilevel"/>
     <w:tmpl w:val="F3EE8B7C"/>
@@ -12177,7 +13287,7 @@
       </w:pPr>
     </w:lvl>
   </w:abstractNum>
-  <w:abstractNum w:abstractNumId="21" w15:restartNumberingAfterBreak="0">
+  <w:abstractNum w:abstractNumId="22" w15:restartNumberingAfterBreak="0">
     <w:nsid w:val="3F0D29B4"/>
     <w:multiLevelType w:val="hybridMultilevel"/>
     <w:tmpl w:val="0B0C4DB0"/>
@@ -12273,7 +13383,7 @@
       </w:pPr>
     </w:lvl>
   </w:abstractNum>
-  <w:abstractNum w:abstractNumId="22" w15:restartNumberingAfterBreak="0">
+  <w:abstractNum w:abstractNumId="23" w15:restartNumberingAfterBreak="0">
     <w:nsid w:val="42FD22A2"/>
     <w:multiLevelType w:val="hybridMultilevel"/>
     <w:tmpl w:val="19484D7A"/>
@@ -12362,7 +13472,7 @@
       </w:pPr>
     </w:lvl>
   </w:abstractNum>
-  <w:abstractNum w:abstractNumId="23" w15:restartNumberingAfterBreak="0">
+  <w:abstractNum w:abstractNumId="24" w15:restartNumberingAfterBreak="0">
     <w:nsid w:val="43752187"/>
     <w:multiLevelType w:val="hybridMultilevel"/>
     <w:tmpl w:val="1A6020BE"/>
@@ -12451,7 +13561,7 @@
       </w:pPr>
     </w:lvl>
   </w:abstractNum>
-  <w:abstractNum w:abstractNumId="24" w15:restartNumberingAfterBreak="0">
+  <w:abstractNum w:abstractNumId="25" w15:restartNumberingAfterBreak="0">
     <w:nsid w:val="43A84896"/>
     <w:multiLevelType w:val="hybridMultilevel"/>
     <w:tmpl w:val="370C54D6"/>
@@ -12540,7 +13650,7 @@
       </w:pPr>
     </w:lvl>
   </w:abstractNum>
-  <w:abstractNum w:abstractNumId="25" w15:restartNumberingAfterBreak="0">
+  <w:abstractNum w:abstractNumId="26" w15:restartNumberingAfterBreak="0">
     <w:nsid w:val="44DD2051"/>
     <w:multiLevelType w:val="hybridMultilevel"/>
     <w:tmpl w:val="EBFA5CDA"/>
@@ -12629,7 +13739,7 @@
       </w:pPr>
     </w:lvl>
   </w:abstractNum>
-  <w:abstractNum w:abstractNumId="26" w15:restartNumberingAfterBreak="0">
+  <w:abstractNum w:abstractNumId="27" w15:restartNumberingAfterBreak="0">
     <w:nsid w:val="47B24B8E"/>
     <w:multiLevelType w:val="hybridMultilevel"/>
     <w:tmpl w:val="9A343554"/>
@@ -12718,7 +13828,7 @@
       </w:pPr>
     </w:lvl>
   </w:abstractNum>
-  <w:abstractNum w:abstractNumId="27" w15:restartNumberingAfterBreak="0">
+  <w:abstractNum w:abstractNumId="28" w15:restartNumberingAfterBreak="0">
     <w:nsid w:val="492E38EA"/>
     <w:multiLevelType w:val="hybridMultilevel"/>
     <w:tmpl w:val="45AA0DB6"/>
@@ -12807,7 +13917,7 @@
       </w:pPr>
     </w:lvl>
   </w:abstractNum>
-  <w:abstractNum w:abstractNumId="28" w15:restartNumberingAfterBreak="0">
+  <w:abstractNum w:abstractNumId="29" w15:restartNumberingAfterBreak="0">
     <w:nsid w:val="4B8A4389"/>
     <w:multiLevelType w:val="hybridMultilevel"/>
     <w:tmpl w:val="B310EB5A"/>
@@ -12920,7 +14030,7 @@
       </w:rPr>
     </w:lvl>
   </w:abstractNum>
-  <w:abstractNum w:abstractNumId="29" w15:restartNumberingAfterBreak="0">
+  <w:abstractNum w:abstractNumId="30" w15:restartNumberingAfterBreak="0">
     <w:nsid w:val="4BA949DC"/>
     <w:multiLevelType w:val="hybridMultilevel"/>
     <w:tmpl w:val="1654D18C"/>
@@ -13009,7 +14119,7 @@
       </w:pPr>
     </w:lvl>
   </w:abstractNum>
-  <w:abstractNum w:abstractNumId="30" w15:restartNumberingAfterBreak="0">
+  <w:abstractNum w:abstractNumId="31" w15:restartNumberingAfterBreak="0">
     <w:nsid w:val="4C900774"/>
     <w:multiLevelType w:val="hybridMultilevel"/>
     <w:tmpl w:val="9AD4585C"/>
@@ -13098,7 +14208,7 @@
       </w:pPr>
     </w:lvl>
   </w:abstractNum>
-  <w:abstractNum w:abstractNumId="31" w15:restartNumberingAfterBreak="0">
+  <w:abstractNum w:abstractNumId="32" w15:restartNumberingAfterBreak="0">
     <w:nsid w:val="4F0A0B67"/>
     <w:multiLevelType w:val="multilevel"/>
     <w:tmpl w:val="309414B2"/>
@@ -13237,7 +14347,7 @@
       </w:rPr>
     </w:lvl>
   </w:abstractNum>
-  <w:abstractNum w:abstractNumId="32" w15:restartNumberingAfterBreak="0">
+  <w:abstractNum w:abstractNumId="33" w15:restartNumberingAfterBreak="0">
     <w:nsid w:val="514F1CDE"/>
     <w:multiLevelType w:val="hybridMultilevel"/>
     <w:tmpl w:val="A8C89C6C"/>
@@ -13326,7 +14436,7 @@
       </w:pPr>
     </w:lvl>
   </w:abstractNum>
-  <w:abstractNum w:abstractNumId="33" w15:restartNumberingAfterBreak="0">
+  <w:abstractNum w:abstractNumId="34" w15:restartNumberingAfterBreak="0">
     <w:nsid w:val="52611DDF"/>
     <w:multiLevelType w:val="hybridMultilevel"/>
     <w:tmpl w:val="A31261F0"/>
@@ -13415,7 +14525,7 @@
       </w:pPr>
     </w:lvl>
   </w:abstractNum>
-  <w:abstractNum w:abstractNumId="34" w15:restartNumberingAfterBreak="0">
+  <w:abstractNum w:abstractNumId="35" w15:restartNumberingAfterBreak="0">
     <w:nsid w:val="54FE52DF"/>
     <w:multiLevelType w:val="hybridMultilevel"/>
     <w:tmpl w:val="DD5472B6"/>
@@ -13504,7 +14614,7 @@
       </w:pPr>
     </w:lvl>
   </w:abstractNum>
-  <w:abstractNum w:abstractNumId="35" w15:restartNumberingAfterBreak="0">
+  <w:abstractNum w:abstractNumId="36" w15:restartNumberingAfterBreak="0">
     <w:nsid w:val="59764349"/>
     <w:multiLevelType w:val="hybridMultilevel"/>
     <w:tmpl w:val="C344C41E"/>
@@ -13593,7 +14703,7 @@
       </w:pPr>
     </w:lvl>
   </w:abstractNum>
-  <w:abstractNum w:abstractNumId="36" w15:restartNumberingAfterBreak="0">
+  <w:abstractNum w:abstractNumId="37" w15:restartNumberingAfterBreak="0">
     <w:nsid w:val="5B547BF7"/>
     <w:multiLevelType w:val="hybridMultilevel"/>
     <w:tmpl w:val="6060C3F0"/>
@@ -13682,7 +14792,7 @@
       </w:pPr>
     </w:lvl>
   </w:abstractNum>
-  <w:abstractNum w:abstractNumId="37" w15:restartNumberingAfterBreak="0">
+  <w:abstractNum w:abstractNumId="38" w15:restartNumberingAfterBreak="0">
     <w:nsid w:val="5CDD63FC"/>
     <w:multiLevelType w:val="hybridMultilevel"/>
     <w:tmpl w:val="CFFA2502"/>
@@ -13771,7 +14881,96 @@
       </w:pPr>
     </w:lvl>
   </w:abstractNum>
-  <w:abstractNum w:abstractNumId="38" w15:restartNumberingAfterBreak="0">
+  <w:abstractNum w:abstractNumId="39" w15:restartNumberingAfterBreak="0">
+    <w:nsid w:val="5E1B7B87"/>
+    <w:multiLevelType w:val="hybridMultilevel"/>
+    <w:tmpl w:val="B3544632"/>
+    <w:lvl w:ilvl="0" w:tplc="E7706EEC">
+      <w:start w:val="2"/>
+      <w:numFmt w:val="lowerLetter"/>
+      <w:lvlText w:val="(%1)"/>
+      <w:lvlJc w:val="left"/>
+      <w:pPr>
+        <w:ind w:left="816" w:hanging="456"/>
+      </w:pPr>
+      <w:rPr>
+        <w:rFonts w:hint="default"/>
+      </w:rPr>
+    </w:lvl>
+    <w:lvl w:ilvl="1" w:tplc="48090019" w:tentative="1">
+      <w:start w:val="1"/>
+      <w:numFmt w:val="lowerLetter"/>
+      <w:lvlText w:val="%2."/>
+      <w:lvlJc w:val="left"/>
+      <w:pPr>
+        <w:ind w:left="1440" w:hanging="360"/>
+      </w:pPr>
+    </w:lvl>
+    <w:lvl w:ilvl="2" w:tplc="4809001B" w:tentative="1">
+      <w:start w:val="1"/>
+      <w:numFmt w:val="lowerRoman"/>
+      <w:lvlText w:val="%3."/>
+      <w:lvlJc w:val="right"/>
+      <w:pPr>
+        <w:ind w:left="2160" w:hanging="180"/>
+      </w:pPr>
+    </w:lvl>
+    <w:lvl w:ilvl="3" w:tplc="4809000F" w:tentative="1">
+      <w:start w:val="1"/>
+      <w:numFmt w:val="decimal"/>
+      <w:lvlText w:val="%4."/>
+      <w:lvlJc w:val="left"/>
+      <w:pPr>
+        <w:ind w:left="2880" w:hanging="360"/>
+      </w:pPr>
+    </w:lvl>
+    <w:lvl w:ilvl="4" w:tplc="48090019" w:tentative="1">
+      <w:start w:val="1"/>
+      <w:numFmt w:val="lowerLetter"/>
+      <w:lvlText w:val="%5."/>
+      <w:lvlJc w:val="left"/>
+      <w:pPr>
+        <w:ind w:left="3600" w:hanging="360"/>
+      </w:pPr>
+    </w:lvl>
+    <w:lvl w:ilvl="5" w:tplc="4809001B" w:tentative="1">
+      <w:start w:val="1"/>
+      <w:numFmt w:val="lowerRoman"/>
+      <w:lvlText w:val="%6."/>
+      <w:lvlJc w:val="right"/>
+      <w:pPr>
+        <w:ind w:left="4320" w:hanging="180"/>
+      </w:pPr>
+    </w:lvl>
+    <w:lvl w:ilvl="6" w:tplc="4809000F" w:tentative="1">
+      <w:start w:val="1"/>
+      <w:numFmt w:val="decimal"/>
+      <w:lvlText w:val="%7."/>
+      <w:lvlJc w:val="left"/>
+      <w:pPr>
+        <w:ind w:left="5040" w:hanging="360"/>
+      </w:pPr>
+    </w:lvl>
+    <w:lvl w:ilvl="7" w:tplc="48090019" w:tentative="1">
+      <w:start w:val="1"/>
+      <w:numFmt w:val="lowerLetter"/>
+      <w:lvlText w:val="%8."/>
+      <w:lvlJc w:val="left"/>
+      <w:pPr>
+        <w:ind w:left="5760" w:hanging="360"/>
+      </w:pPr>
+    </w:lvl>
+    <w:lvl w:ilvl="8" w:tplc="4809001B" w:tentative="1">
+      <w:start w:val="1"/>
+      <w:numFmt w:val="lowerRoman"/>
+      <w:lvlText w:val="%9."/>
+      <w:lvlJc w:val="right"/>
+      <w:pPr>
+        <w:ind w:left="6480" w:hanging="180"/>
+      </w:pPr>
+    </w:lvl>
+  </w:abstractNum>
+  <w:abstractNum w:abstractNumId="40" w15:restartNumberingAfterBreak="0">
     <w:nsid w:val="60F2717B"/>
     <w:multiLevelType w:val="hybridMultilevel"/>
     <w:tmpl w:val="3D067D68"/>
@@ -13860,7 +15059,7 @@
       </w:pPr>
     </w:lvl>
   </w:abstractNum>
-  <w:abstractNum w:abstractNumId="39" w15:restartNumberingAfterBreak="0">
+  <w:abstractNum w:abstractNumId="41" w15:restartNumberingAfterBreak="0">
     <w:nsid w:val="636F70AF"/>
     <w:multiLevelType w:val="hybridMultilevel"/>
     <w:tmpl w:val="72FEE768"/>
@@ -13949,7 +15148,7 @@
       </w:pPr>
     </w:lvl>
   </w:abstractNum>
-  <w:abstractNum w:abstractNumId="40" w15:restartNumberingAfterBreak="0">
+  <w:abstractNum w:abstractNumId="42" w15:restartNumberingAfterBreak="0">
     <w:nsid w:val="63895D63"/>
     <w:multiLevelType w:val="hybridMultilevel"/>
     <w:tmpl w:val="DE90C360"/>
@@ -14038,7 +15237,7 @@
       </w:pPr>
     </w:lvl>
   </w:abstractNum>
-  <w:abstractNum w:abstractNumId="41" w15:restartNumberingAfterBreak="0">
+  <w:abstractNum w:abstractNumId="43" w15:restartNumberingAfterBreak="0">
     <w:nsid w:val="6A9C2931"/>
     <w:multiLevelType w:val="hybridMultilevel"/>
     <w:tmpl w:val="FEEC3644"/>
@@ -14151,7 +15350,7 @@
       </w:rPr>
     </w:lvl>
   </w:abstractNum>
-  <w:abstractNum w:abstractNumId="42" w15:restartNumberingAfterBreak="0">
+  <w:abstractNum w:abstractNumId="44" w15:restartNumberingAfterBreak="0">
     <w:nsid w:val="750E7E06"/>
     <w:multiLevelType w:val="hybridMultilevel"/>
     <w:tmpl w:val="08B08B24"/>
@@ -14240,7 +15439,7 @@
       </w:pPr>
     </w:lvl>
   </w:abstractNum>
-  <w:abstractNum w:abstractNumId="43" w15:restartNumberingAfterBreak="0">
+  <w:abstractNum w:abstractNumId="45" w15:restartNumberingAfterBreak="0">
     <w:nsid w:val="766D11E7"/>
     <w:multiLevelType w:val="hybridMultilevel"/>
     <w:tmpl w:val="E9CE2B76"/>
@@ -14353,7 +15552,7 @@
       </w:rPr>
     </w:lvl>
   </w:abstractNum>
-  <w:abstractNum w:abstractNumId="44" w15:restartNumberingAfterBreak="0">
+  <w:abstractNum w:abstractNumId="46" w15:restartNumberingAfterBreak="0">
     <w:nsid w:val="7AEA3600"/>
     <w:multiLevelType w:val="hybridMultilevel"/>
     <w:tmpl w:val="7C62511E"/>
@@ -14442,7 +15641,7 @@
       </w:pPr>
     </w:lvl>
   </w:abstractNum>
-  <w:abstractNum w:abstractNumId="45" w15:restartNumberingAfterBreak="0">
+  <w:abstractNum w:abstractNumId="47" w15:restartNumberingAfterBreak="0">
     <w:nsid w:val="7BC6354C"/>
     <w:multiLevelType w:val="hybridMultilevel"/>
     <w:tmpl w:val="D63437E0"/>
@@ -14531,7 +15730,7 @@
       </w:pPr>
     </w:lvl>
   </w:abstractNum>
-  <w:abstractNum w:abstractNumId="46" w15:restartNumberingAfterBreak="0">
+  <w:abstractNum w:abstractNumId="48" w15:restartNumberingAfterBreak="0">
     <w:nsid w:val="7E0010E1"/>
     <w:multiLevelType w:val="hybridMultilevel"/>
     <w:tmpl w:val="0AF4844A"/>
@@ -14620,7 +15819,7 @@
       </w:pPr>
     </w:lvl>
   </w:abstractNum>
-  <w:abstractNum w:abstractNumId="47" w15:restartNumberingAfterBreak="0">
+  <w:abstractNum w:abstractNumId="49" w15:restartNumberingAfterBreak="0">
     <w:nsid w:val="7FFE7B48"/>
     <w:multiLevelType w:val="hybridMultilevel"/>
     <w:tmpl w:val="E66696C6"/>
@@ -14713,64 +15912,64 @@
     <w:abstractNumId w:val="15"/>
   </w:num>
   <w:num w:numId="2">
-    <w:abstractNumId w:val="21"/>
+    <w:abstractNumId w:val="22"/>
   </w:num>
   <w:num w:numId="3">
-    <w:abstractNumId w:val="30"/>
+    <w:abstractNumId w:val="31"/>
   </w:num>
   <w:num w:numId="4">
     <w:abstractNumId w:val="3"/>
   </w:num>
   <w:num w:numId="5">
-    <w:abstractNumId w:val="47"/>
+    <w:abstractNumId w:val="49"/>
   </w:num>
   <w:num w:numId="6">
-    <w:abstractNumId w:val="45"/>
+    <w:abstractNumId w:val="47"/>
   </w:num>
   <w:num w:numId="7">
     <w:abstractNumId w:val="8"/>
   </w:num>
   <w:num w:numId="8">
-    <w:abstractNumId w:val="32"/>
+    <w:abstractNumId w:val="33"/>
   </w:num>
   <w:num w:numId="9">
     <w:abstractNumId w:val="16"/>
   </w:num>
   <w:num w:numId="10">
-    <w:abstractNumId w:val="40"/>
+    <w:abstractNumId w:val="42"/>
   </w:num>
   <w:num w:numId="11">
-    <w:abstractNumId w:val="31"/>
+    <w:abstractNumId w:val="32"/>
   </w:num>
   <w:num w:numId="12">
+    <w:abstractNumId w:val="26"/>
+  </w:num>
+  <w:num w:numId="13">
     <w:abstractNumId w:val="25"/>
   </w:num>
-  <w:num w:numId="13">
+  <w:num w:numId="14">
+    <w:abstractNumId w:val="46"/>
+  </w:num>
+  <w:num w:numId="15">
+    <w:abstractNumId w:val="21"/>
+  </w:num>
+  <w:num w:numId="16">
     <w:abstractNumId w:val="24"/>
   </w:num>
-  <w:num w:numId="14">
-    <w:abstractNumId w:val="44"/>
+  <w:num w:numId="17">
+    <w:abstractNumId w:val="30"/>
   </w:num>
-  <w:num w:numId="15">
-    <w:abstractNumId w:val="20"/>
-  </w:num>
-  <w:num w:numId="16">
+  <w:num w:numId="18">
     <w:abstractNumId w:val="23"/>
   </w:num>
-  <w:num w:numId="17">
-    <w:abstractNumId w:val="29"/>
-  </w:num>
-  <w:num w:numId="18">
-    <w:abstractNumId w:val="22"/>
-  </w:num>
   <w:num w:numId="19">
-    <w:abstractNumId w:val="34"/>
+    <w:abstractNumId w:val="35"/>
   </w:num>
   <w:num w:numId="20">
     <w:abstractNumId w:val="4"/>
   </w:num>
   <w:num w:numId="21">
-    <w:abstractNumId w:val="36"/>
+    <w:abstractNumId w:val="37"/>
   </w:num>
   <w:num w:numId="22">
     <w:abstractNumId w:val="1"/>
@@ -14779,7 +15978,7 @@
     <w:abstractNumId w:val="14"/>
   </w:num>
   <w:num w:numId="24">
-    <w:abstractNumId w:val="18"/>
+    <w:abstractNumId w:val="19"/>
   </w:num>
   <w:num w:numId="25">
     <w:abstractNumId w:val="13"/>
@@ -14788,25 +15987,25 @@
     <w:abstractNumId w:val="17"/>
   </w:num>
   <w:num w:numId="27">
-    <w:abstractNumId w:val="42"/>
+    <w:abstractNumId w:val="44"/>
   </w:num>
   <w:num w:numId="28">
-    <w:abstractNumId w:val="26"/>
+    <w:abstractNumId w:val="27"/>
   </w:num>
   <w:num w:numId="29">
     <w:abstractNumId w:val="10"/>
   </w:num>
   <w:num w:numId="30">
-    <w:abstractNumId w:val="46"/>
+    <w:abstractNumId w:val="48"/>
   </w:num>
   <w:num w:numId="31">
     <w:abstractNumId w:val="6"/>
   </w:num>
   <w:num w:numId="32">
-    <w:abstractNumId w:val="19"/>
+    <w:abstractNumId w:val="20"/>
   </w:num>
   <w:num w:numId="33">
-    <w:abstractNumId w:val="28"/>
+    <w:abstractNumId w:val="29"/>
   </w:num>
   <w:num w:numId="34">
     <w:abstractNumId w:val="2"/>
@@ -14815,7 +16014,7 @@
     <w:abstractNumId w:val="9"/>
   </w:num>
   <w:num w:numId="36">
-    <w:abstractNumId w:val="35"/>
+    <w:abstractNumId w:val="36"/>
   </w:num>
   <w:num w:numId="37">
     <w:abstractNumId w:val="11"/>
@@ -14824,31 +16023,37 @@
     <w:abstractNumId w:val="7"/>
   </w:num>
   <w:num w:numId="39">
-    <w:abstractNumId w:val="43"/>
+    <w:abstractNumId w:val="45"/>
   </w:num>
   <w:num w:numId="40">
     <w:abstractNumId w:val="12"/>
   </w:num>
   <w:num w:numId="41">
-    <w:abstractNumId w:val="37"/>
+    <w:abstractNumId w:val="38"/>
   </w:num>
   <w:num w:numId="42">
     <w:abstractNumId w:val="5"/>
   </w:num>
   <w:num w:numId="43">
-    <w:abstractNumId w:val="38"/>
+    <w:abstractNumId w:val="40"/>
   </w:num>
   <w:num w:numId="44">
-    <w:abstractNumId w:val="39"/>
+    <w:abstractNumId w:val="41"/>
   </w:num>
   <w:num w:numId="45">
-    <w:abstractNumId w:val="33"/>
+    <w:abstractNumId w:val="34"/>
   </w:num>
   <w:num w:numId="46">
-    <w:abstractNumId w:val="41"/>
+    <w:abstractNumId w:val="43"/>
   </w:num>
   <w:num w:numId="47">
-    <w:abstractNumId w:val="27"/>
+    <w:abstractNumId w:val="28"/>
+  </w:num>
+  <w:num w:numId="48">
+    <w:abstractNumId w:val="18"/>
+  </w:num>
+  <w:num w:numId="49">
+    <w:abstractNumId w:val="39"/>
   </w:num>
   <w:numIdMacAtCleanup w:val="2"/>
 </w:numbering>
@@ -14886,6 +16091,7 @@
     <w:lsdException w:name="HTML Keyboard" w:semiHidden="1" w:unhideWhenUsed="1"/>
     <w:lsdException w:name="HTML Preformatted" w:semiHidden="1" w:unhideWhenUsed="1"/>
     <w:lsdException w:name="HTML Variable" w:semiHidden="1" w:unhideWhenUsed="1"/>
+    <w:lsdException w:name="Normal Table" w:semiHidden="1" w:unhideWhenUsed="1"/>
     <w:lsdException w:name="annotation subject" w:semiHidden="1" w:unhideWhenUsed="1"/>
     <w:lsdException w:name="No List" w:semiHidden="1" w:unhideWhenUsed="1"/>
     <w:lsdException w:name="Outline List 1" w:semiHidden="1" w:unhideWhenUsed="1"/>
@@ -14928,8 +16134,11 @@
     <w:lsdException w:name="Table Contemporary" w:semiHidden="1" w:unhideWhenUsed="1"/>
     <w:lsdException w:name="Table Elegant" w:semiHidden="1" w:unhideWhenUsed="1"/>
     <w:lsdException w:name="Table Professional" w:semiHidden="1" w:unhideWhenUsed="1"/>
+    <w:lsdException w:name="Table Subtle 1" w:semiHidden="1" w:unhideWhenUsed="1"/>
     <w:lsdException w:name="Table Subtle 2" w:semiHidden="1" w:unhideWhenUsed="1"/>
     <w:lsdException w:name="Table Web 1" w:semiHidden="1" w:unhideWhenUsed="1"/>
+    <w:lsdException w:name="Table Web 2" w:semiHidden="1" w:unhideWhenUsed="1"/>
+    <w:lsdException w:name="Table Web 3" w:semiHidden="1" w:unhideWhenUsed="1"/>
     <w:lsdException w:name="Balloon Text" w:semiHidden="1" w:unhideWhenUsed="1"/>
     <w:lsdException w:name="Table Grid" w:uiPriority="39"/>
     <w:lsdException w:name="Table Theme" w:semiHidden="1" w:unhideWhenUsed="1"/>

--- a/NI/Week17&18/Aug 2019-NI-exam.docx
+++ b/NI/Week17&18/Aug 2019-NI-exam.docx
@@ -252,7 +252,6 @@
         </w:rPr>
         <w:t xml:space="preserve">School of </w:t>
       </w:r>
-      <w:proofErr w:type="spellStart"/>
       <w:r>
         <w:rPr>
           <w:rFonts w:ascii="Arial" w:hAnsi="Arial" w:cs="Arial"/>
@@ -267,16 +266,7 @@
           <w:sz w:val="24"/>
           <w:u w:val="single"/>
         </w:rPr>
-        <w:t>omm</w:t>
-      </w:r>
-      <w:proofErr w:type="spellEnd"/>
-      <w:r>
-        <w:rPr>
-          <w:rFonts w:ascii="Arial" w:hAnsi="Arial" w:cs="Arial"/>
-          <w:sz w:val="24"/>
-          <w:u w:val="single"/>
-        </w:rPr>
-        <w:t xml:space="preserve"> Technology</w:t>
+        <w:t>omm Technology</w:t>
       </w:r>
     </w:p>
     <w:p>
@@ -1082,44 +1072,18 @@
           <w:u w:val="single"/>
           <w:lang w:val="en-US" w:eastAsia="zh-CN"/>
         </w:rPr>
-        <w:t xml:space="preserve">QUESTION </w:t>
-      </w:r>
-      <w:proofErr w:type="gramStart"/>
-      <w:r>
-        <w:rPr>
-          <w:rFonts w:ascii="Arial" w:hAnsi="Arial" w:cs="Arial"/>
-          <w:b/>
+        <w:t>QUESTION 1</w:t>
+      </w:r>
+      <w:r>
+        <w:rPr>
+          <w:rFonts w:ascii="Arial" w:hAnsi="Arial" w:cs="Arial"/>
           <w:snapToGrid/>
           <w:color w:val="000000"/>
           <w:sz w:val="24"/>
           <w:szCs w:val="24"/>
-          <w:u w:val="single"/>
           <w:lang w:val="en-US" w:eastAsia="zh-CN"/>
         </w:rPr>
-        <w:t>1</w:t>
-      </w:r>
-      <w:r>
-        <w:rPr>
-          <w:rFonts w:ascii="Arial" w:hAnsi="Arial" w:cs="Arial"/>
-          <w:snapToGrid/>
-          <w:color w:val="000000"/>
-          <w:sz w:val="24"/>
-          <w:szCs w:val="24"/>
-          <w:lang w:val="en-US" w:eastAsia="zh-CN"/>
-        </w:rPr>
-        <w:t xml:space="preserve">  (</w:t>
-      </w:r>
-      <w:proofErr w:type="gramEnd"/>
-      <w:r>
-        <w:rPr>
-          <w:rFonts w:ascii="Arial" w:hAnsi="Arial" w:cs="Arial"/>
-          <w:snapToGrid/>
-          <w:color w:val="000000"/>
-          <w:sz w:val="24"/>
-          <w:szCs w:val="24"/>
-          <w:lang w:val="en-US" w:eastAsia="zh-CN"/>
-        </w:rPr>
-        <w:t>20 marks)</w:t>
+        <w:t xml:space="preserve">  (20 marks)</w:t>
       </w:r>
     </w:p>
     <w:p>
@@ -1482,25 +1446,7 @@
           <w:color w:val="000000"/>
           <w:sz w:val="24"/>
         </w:rPr>
-        <w:t xml:space="preserve">Based on the spanning tree protocol, </w:t>
-      </w:r>
-      <w:proofErr w:type="gramStart"/>
-      <w:r>
-        <w:rPr>
-          <w:rFonts w:ascii="Arial" w:eastAsia="Times New Roman" w:hAnsi="Arial" w:cs="Arial"/>
-          <w:color w:val="000000"/>
-          <w:sz w:val="24"/>
-        </w:rPr>
-        <w:t>identify</w:t>
-      </w:r>
-      <w:proofErr w:type="gramEnd"/>
-      <w:r>
-        <w:rPr>
-          <w:rFonts w:ascii="Arial" w:eastAsia="Times New Roman" w:hAnsi="Arial" w:cs="Arial"/>
-          <w:color w:val="000000"/>
-          <w:sz w:val="24"/>
-        </w:rPr>
-        <w:t xml:space="preserve"> and explain how t</w:t>
+        <w:t>Based on the spanning tree protocol, identify and explain how t</w:t>
       </w:r>
       <w:r>
         <w:rPr>
@@ -1690,25 +1636,7 @@
           <w:color w:val="000000"/>
           <w:sz w:val="24"/>
         </w:rPr>
-        <w:t xml:space="preserve">Redraw Figure 1 in your answer booklet and indicate the root bridge, root ports, designated </w:t>
-      </w:r>
-      <w:proofErr w:type="gramStart"/>
-      <w:r>
-        <w:rPr>
-          <w:rFonts w:ascii="Arial" w:eastAsia="Times New Roman" w:hAnsi="Arial" w:cs="Arial"/>
-          <w:color w:val="000000"/>
-          <w:sz w:val="24"/>
-        </w:rPr>
-        <w:t>ports</w:t>
-      </w:r>
-      <w:proofErr w:type="gramEnd"/>
-      <w:r>
-        <w:rPr>
-          <w:rFonts w:ascii="Arial" w:eastAsia="Times New Roman" w:hAnsi="Arial" w:cs="Arial"/>
-          <w:color w:val="000000"/>
-          <w:sz w:val="24"/>
-        </w:rPr>
-        <w:t xml:space="preserve"> and block</w:t>
+        <w:t>Redraw Figure 1 in your answer booklet and indicate the root bridge, root ports, designated ports and block</w:t>
       </w:r>
       <w:r>
         <w:rPr>
@@ -2616,25 +2544,7 @@
           <w:color w:val="FF0000"/>
           <w:sz w:val="24"/>
         </w:rPr>
-        <w:t xml:space="preserve">Router A: </w:t>
-      </w:r>
-      <w:proofErr w:type="spellStart"/>
-      <w:r>
-        <w:rPr>
-          <w:rFonts w:ascii="Arial" w:eastAsia="Times New Roman" w:hAnsi="Arial" w:cs="Arial"/>
-          <w:color w:val="FF0000"/>
-          <w:sz w:val="24"/>
-        </w:rPr>
-        <w:t>ip</w:t>
-      </w:r>
-      <w:proofErr w:type="spellEnd"/>
-      <w:r>
-        <w:rPr>
-          <w:rFonts w:ascii="Arial" w:eastAsia="Times New Roman" w:hAnsi="Arial" w:cs="Arial"/>
-          <w:color w:val="FF0000"/>
-          <w:sz w:val="24"/>
-        </w:rPr>
-        <w:t xml:space="preserve"> route 0.0.0.0 0.0.0.0 192.168.0.2</w:t>
+        <w:t>Router A: ip route 0.0.0.0 0.0.0.0 192.168.0.2</w:t>
       </w:r>
     </w:p>
     <w:p>
@@ -2658,25 +2568,7 @@
           <w:color w:val="FF0000"/>
           <w:sz w:val="24"/>
         </w:rPr>
-        <w:t xml:space="preserve">Router B: </w:t>
-      </w:r>
-      <w:proofErr w:type="spellStart"/>
-      <w:r>
-        <w:rPr>
-          <w:rFonts w:ascii="Arial" w:eastAsia="Times New Roman" w:hAnsi="Arial" w:cs="Arial"/>
-          <w:color w:val="FF0000"/>
-          <w:sz w:val="24"/>
-        </w:rPr>
-        <w:t>ip</w:t>
-      </w:r>
-      <w:proofErr w:type="spellEnd"/>
-      <w:r>
-        <w:rPr>
-          <w:rFonts w:ascii="Arial" w:eastAsia="Times New Roman" w:hAnsi="Arial" w:cs="Arial"/>
-          <w:color w:val="FF0000"/>
-          <w:sz w:val="24"/>
-        </w:rPr>
-        <w:t xml:space="preserve"> route 192.165.5.0 255.255.255.0 192.168.0.1</w:t>
+        <w:t>Router B: ip route 192.165.5.0 255.255.255.0 192.168.0.1</w:t>
       </w:r>
     </w:p>
     <w:p>
@@ -4400,27 +4292,7 @@
           <w:sz w:val="24"/>
           <w:szCs w:val="24"/>
         </w:rPr>
-        <w:t xml:space="preserve">Not as bandwidth intensive as RIP which is important as one of the </w:t>
-      </w:r>
-      <w:proofErr w:type="gramStart"/>
-      <w:r>
-        <w:rPr>
-          <w:rFonts w:ascii="Arial" w:hAnsi="Arial" w:cs="Arial"/>
-          <w:color w:val="FF0000"/>
-          <w:sz w:val="24"/>
-          <w:szCs w:val="24"/>
-        </w:rPr>
-        <w:t>link</w:t>
-      </w:r>
-      <w:proofErr w:type="gramEnd"/>
-      <w:r>
-        <w:rPr>
-          <w:rFonts w:ascii="Arial" w:hAnsi="Arial" w:cs="Arial"/>
-          <w:color w:val="FF0000"/>
-          <w:sz w:val="24"/>
-          <w:szCs w:val="24"/>
-        </w:rPr>
-        <w:t xml:space="preserve"> is a WAN link which is slow and expensive.</w:t>
+        <w:t>Not as bandwidth intensive as RIP which is important as one of the link is a WAN link which is slow and expensive.</w:t>
       </w:r>
     </w:p>
     <w:p>
@@ -4552,7 +4424,6 @@
         </w:rPr>
         <w:t xml:space="preserve">QUESTION </w:t>
       </w:r>
-      <w:proofErr w:type="gramStart"/>
       <w:r>
         <w:rPr>
           <w:rFonts w:ascii="Arial" w:hAnsi="Arial" w:cs="Arial"/>
@@ -4588,7 +4459,6 @@
         </w:rPr>
         <w:t>(</w:t>
       </w:r>
-      <w:proofErr w:type="gramEnd"/>
       <w:r>
         <w:rPr>
           <w:rFonts w:ascii="Arial" w:hAnsi="Arial" w:cs="Arial"/>
@@ -4936,27 +4806,7 @@
           <w:szCs w:val="24"/>
           <w:lang w:val="en-US"/>
         </w:rPr>
-        <w:t>(</w:t>
-      </w:r>
-      <w:proofErr w:type="spellStart"/>
-      <w:r>
-        <w:rPr>
-          <w:rFonts w:ascii="Arial" w:hAnsi="Arial" w:cs="Arial"/>
-          <w:sz w:val="24"/>
-          <w:szCs w:val="24"/>
-          <w:lang w:val="en-US"/>
-        </w:rPr>
-        <w:t>i</w:t>
-      </w:r>
-      <w:proofErr w:type="spellEnd"/>
-      <w:r>
-        <w:rPr>
-          <w:rFonts w:ascii="Arial" w:hAnsi="Arial" w:cs="Arial"/>
-          <w:sz w:val="24"/>
-          <w:szCs w:val="24"/>
-          <w:lang w:val="en-US"/>
-        </w:rPr>
-        <w:t>)</w:t>
+        <w:t>(i)</w:t>
       </w:r>
       <w:r>
         <w:rPr>
@@ -6213,7 +6063,6 @@
         </w:rPr>
         <w:t xml:space="preserve">QUESTION </w:t>
       </w:r>
-      <w:proofErr w:type="gramStart"/>
       <w:r>
         <w:rPr>
           <w:rFonts w:ascii="Arial" w:hAnsi="Arial" w:cs="Arial"/>
@@ -6236,19 +6085,7 @@
           <w:szCs w:val="24"/>
           <w:lang w:val="en-US" w:eastAsia="zh-CN"/>
         </w:rPr>
-        <w:t xml:space="preserve">  (</w:t>
-      </w:r>
-      <w:proofErr w:type="gramEnd"/>
-      <w:r>
-        <w:rPr>
-          <w:rFonts w:ascii="Arial" w:hAnsi="Arial" w:cs="Arial"/>
-          <w:snapToGrid/>
-          <w:color w:val="000000"/>
-          <w:sz w:val="24"/>
-          <w:szCs w:val="24"/>
-          <w:lang w:val="en-US" w:eastAsia="zh-CN"/>
-        </w:rPr>
-        <w:t>cont.)</w:t>
+        <w:t xml:space="preserve">  (cont.)</w:t>
       </w:r>
     </w:p>
     <w:p>
@@ -6328,9 +6165,8 @@
           <w:szCs w:val="24"/>
           <w:lang w:val="en-US"/>
         </w:rPr>
-        <w:t xml:space="preserve"> VLAN </w:t>
-      </w:r>
-      <w:proofErr w:type="spellStart"/>
+        <w:t xml:space="preserve"> VLAN trunking on</w:t>
+      </w:r>
       <w:r>
         <w:rPr>
           <w:rFonts w:ascii="Arial" w:hAnsi="Arial" w:cs="Arial"/>
@@ -6338,9 +6174,8 @@
           <w:szCs w:val="24"/>
           <w:lang w:val="en-US"/>
         </w:rPr>
-        <w:t>trunking</w:t>
-      </w:r>
-      <w:proofErr w:type="spellEnd"/>
+        <w:t xml:space="preserve"> port </w:t>
+      </w:r>
       <w:r>
         <w:rPr>
           <w:rFonts w:ascii="Arial" w:hAnsi="Arial" w:cs="Arial"/>
@@ -6348,7 +6183,7 @@
           <w:szCs w:val="24"/>
           <w:lang w:val="en-US"/>
         </w:rPr>
-        <w:t xml:space="preserve"> on</w:t>
+        <w:t>7</w:t>
       </w:r>
       <w:r>
         <w:rPr>
@@ -6357,7 +6192,7 @@
           <w:szCs w:val="24"/>
           <w:lang w:val="en-US"/>
         </w:rPr>
-        <w:t xml:space="preserve"> port </w:t>
+        <w:t xml:space="preserve"> (P7)</w:t>
       </w:r>
       <w:r>
         <w:rPr>
@@ -6366,7 +6201,7 @@
           <w:szCs w:val="24"/>
           <w:lang w:val="en-US"/>
         </w:rPr>
-        <w:t>7</w:t>
+        <w:t xml:space="preserve"> of both switches. </w:t>
       </w:r>
       <w:r>
         <w:rPr>
@@ -6375,7 +6210,7 @@
           <w:szCs w:val="24"/>
           <w:lang w:val="en-US"/>
         </w:rPr>
-        <w:t xml:space="preserve"> (P7)</w:t>
+        <w:t>S</w:t>
       </w:r>
       <w:r>
         <w:rPr>
@@ -6384,7 +6219,7 @@
           <w:szCs w:val="24"/>
           <w:lang w:val="en-US"/>
         </w:rPr>
-        <w:t xml:space="preserve"> of both switches. </w:t>
+        <w:t>witch</w:t>
       </w:r>
       <w:r>
         <w:rPr>
@@ -6393,7 +6228,7 @@
           <w:szCs w:val="24"/>
           <w:lang w:val="en-US"/>
         </w:rPr>
-        <w:t>S</w:t>
+        <w:t xml:space="preserve"> 1 </w:t>
       </w:r>
       <w:r>
         <w:rPr>
@@ -6402,7 +6237,7 @@
           <w:szCs w:val="24"/>
           <w:lang w:val="en-US"/>
         </w:rPr>
-        <w:t>witch</w:t>
+        <w:t xml:space="preserve">is located on Level 1 </w:t>
       </w:r>
       <w:r>
         <w:rPr>
@@ -6411,7 +6246,7 @@
           <w:szCs w:val="24"/>
           <w:lang w:val="en-US"/>
         </w:rPr>
-        <w:t xml:space="preserve"> 1 </w:t>
+        <w:t>and Switch 2</w:t>
       </w:r>
       <w:r>
         <w:rPr>
@@ -6420,7 +6255,7 @@
           <w:szCs w:val="24"/>
           <w:lang w:val="en-US"/>
         </w:rPr>
-        <w:t xml:space="preserve">is located on Level 1 </w:t>
+        <w:t xml:space="preserve"> </w:t>
       </w:r>
       <w:r>
         <w:rPr>
@@ -6429,7 +6264,7 @@
           <w:szCs w:val="24"/>
           <w:lang w:val="en-US"/>
         </w:rPr>
-        <w:t>and Switch 2</w:t>
+        <w:t xml:space="preserve">on </w:t>
       </w:r>
       <w:r>
         <w:rPr>
@@ -6438,7 +6273,7 @@
           <w:szCs w:val="24"/>
           <w:lang w:val="en-US"/>
         </w:rPr>
-        <w:t xml:space="preserve"> </w:t>
+        <w:t>L</w:t>
       </w:r>
       <w:r>
         <w:rPr>
@@ -6447,45 +6282,7 @@
           <w:szCs w:val="24"/>
           <w:lang w:val="en-US"/>
         </w:rPr>
-        <w:t xml:space="preserve">on </w:t>
-      </w:r>
-      <w:r>
-        <w:rPr>
-          <w:rFonts w:ascii="Arial" w:hAnsi="Arial" w:cs="Arial"/>
-          <w:sz w:val="24"/>
-          <w:szCs w:val="24"/>
-          <w:lang w:val="en-US"/>
-        </w:rPr>
-        <w:t>L</w:t>
-      </w:r>
-      <w:r>
-        <w:rPr>
-          <w:rFonts w:ascii="Arial" w:hAnsi="Arial" w:cs="Arial"/>
-          <w:sz w:val="24"/>
-          <w:szCs w:val="24"/>
-          <w:lang w:val="en-US"/>
-        </w:rPr>
-        <w:t xml:space="preserve">evel </w:t>
-      </w:r>
-      <w:proofErr w:type="gramStart"/>
-      <w:r>
-        <w:rPr>
-          <w:rFonts w:ascii="Arial" w:hAnsi="Arial" w:cs="Arial"/>
-          <w:sz w:val="24"/>
-          <w:szCs w:val="24"/>
-          <w:lang w:val="en-US"/>
-        </w:rPr>
-        <w:t>2</w:t>
-      </w:r>
-      <w:proofErr w:type="gramEnd"/>
-      <w:r>
-        <w:rPr>
-          <w:rFonts w:ascii="Arial" w:hAnsi="Arial" w:cs="Arial"/>
-          <w:sz w:val="24"/>
-          <w:szCs w:val="24"/>
-          <w:lang w:val="en-US"/>
-        </w:rPr>
-        <w:t xml:space="preserve"> </w:t>
+        <w:t xml:space="preserve">evel 2 </w:t>
       </w:r>
       <w:r>
         <w:rPr>
@@ -6650,25 +6447,7 @@
           <w:sz w:val="24"/>
           <w:szCs w:val="24"/>
         </w:rPr>
-        <w:t>(</w:t>
-      </w:r>
-      <w:proofErr w:type="spellStart"/>
-      <w:r>
-        <w:rPr>
-          <w:rFonts w:ascii="Arial" w:hAnsi="Arial" w:cs="Arial"/>
-          <w:sz w:val="24"/>
-          <w:szCs w:val="24"/>
-        </w:rPr>
-        <w:t>i</w:t>
-      </w:r>
-      <w:proofErr w:type="spellEnd"/>
-      <w:r>
-        <w:rPr>
-          <w:rFonts w:ascii="Arial" w:hAnsi="Arial" w:cs="Arial"/>
-          <w:sz w:val="24"/>
-          <w:szCs w:val="24"/>
-        </w:rPr>
-        <w:t>)</w:t>
+        <w:t>(i)</w:t>
       </w:r>
       <w:r>
         <w:rPr>
@@ -7336,7 +7115,6 @@
         </w:rPr>
         <w:t xml:space="preserve">Based on the current </w:t>
       </w:r>
-      <w:proofErr w:type="spellStart"/>
       <w:r>
         <w:rPr>
           <w:rFonts w:ascii="Arial" w:hAnsi="Arial" w:cs="Arial"/>
@@ -7346,7 +7124,6 @@
         </w:rPr>
         <w:t>Vlan</w:t>
       </w:r>
-      <w:proofErr w:type="spellEnd"/>
       <w:r>
         <w:rPr>
           <w:rFonts w:ascii="Arial" w:hAnsi="Arial" w:cs="Arial"/>
@@ -7472,27 +7249,7 @@
           <w:sz w:val="24"/>
           <w:szCs w:val="24"/>
         </w:rPr>
-        <w:t xml:space="preserve">, it </w:t>
-      </w:r>
-      <w:proofErr w:type="gramStart"/>
-      <w:r>
-        <w:rPr>
-          <w:rFonts w:ascii="Arial" w:hAnsi="Arial" w:cs="Arial"/>
-          <w:color w:val="FF0000"/>
-          <w:sz w:val="24"/>
-          <w:szCs w:val="24"/>
-        </w:rPr>
-        <w:t>allow</w:t>
-      </w:r>
-      <w:proofErr w:type="gramEnd"/>
-      <w:r>
-        <w:rPr>
-          <w:rFonts w:ascii="Arial" w:hAnsi="Arial" w:cs="Arial"/>
-          <w:color w:val="FF0000"/>
-          <w:sz w:val="24"/>
-          <w:szCs w:val="24"/>
-        </w:rPr>
-        <w:t xml:space="preserve"> PC3 in VLAN 3 to </w:t>
+        <w:t xml:space="preserve">, it allow PC3 in VLAN 3 to </w:t>
       </w:r>
       <w:r>
         <w:rPr>
@@ -7560,7 +7317,6 @@
         </w:rPr>
         <w:t xml:space="preserve">QUESTION </w:t>
       </w:r>
-      <w:proofErr w:type="gramStart"/>
       <w:r>
         <w:rPr>
           <w:rFonts w:ascii="Arial" w:hAnsi="Arial" w:cs="Arial"/>
@@ -7594,19 +7350,7 @@
           <w:szCs w:val="24"/>
           <w:lang w:val="en-US" w:eastAsia="zh-CN"/>
         </w:rPr>
-        <w:t>(</w:t>
-      </w:r>
-      <w:proofErr w:type="gramEnd"/>
-      <w:r>
-        <w:rPr>
-          <w:rFonts w:ascii="Arial" w:hAnsi="Arial" w:cs="Arial"/>
-          <w:snapToGrid/>
-          <w:color w:val="000000"/>
-          <w:sz w:val="24"/>
-          <w:szCs w:val="24"/>
-          <w:lang w:val="en-US" w:eastAsia="zh-CN"/>
-        </w:rPr>
-        <w:t>20 marks</w:t>
+        <w:t>(20 marks</w:t>
       </w:r>
       <w:r>
         <w:rPr>
@@ -7661,29 +7405,13 @@
         <w:t xml:space="preserve">one in </w:t>
       </w:r>
       <w:r>
-        <w:t xml:space="preserve">Indonesia. </w:t>
-      </w:r>
-      <w:proofErr w:type="spellStart"/>
-      <w:r>
-        <w:t>Eastwind</w:t>
-      </w:r>
-      <w:proofErr w:type="spellEnd"/>
-      <w:r>
-        <w:t xml:space="preserve"> company has a domain name of ew.com with one office in China and one </w:t>
+        <w:t xml:space="preserve">Indonesia. Eastwind company has a domain name of ew.com with one office in China and one </w:t>
       </w:r>
       <w:r>
         <w:t xml:space="preserve">in </w:t>
       </w:r>
       <w:r>
-        <w:t xml:space="preserve">Hong Kong. Due to their weak financial cashflow and strong international competition, a merger decision was made </w:t>
-      </w:r>
-      <w:proofErr w:type="gramStart"/>
-      <w:r>
-        <w:t>in order to</w:t>
-      </w:r>
-      <w:proofErr w:type="gramEnd"/>
-      <w:r>
-        <w:t xml:space="preserve"> strengthen their position</w:t>
+        <w:t>Hong Kong. Due to their weak financial cashflow and strong international competition, a merger decision was made in order to strengthen their position</w:t>
       </w:r>
       <w:r>
         <w:t>s</w:t>
@@ -7741,15 +7469,7 @@
         <w:t xml:space="preserve"> a multiple-domain Active Directory (AD) structure for both networks. Your answer should clearly label the AD compo</w:t>
       </w:r>
       <w:r>
-        <w:t xml:space="preserve">nents: domain, </w:t>
-      </w:r>
-      <w:proofErr w:type="gramStart"/>
-      <w:r>
-        <w:t>tree</w:t>
-      </w:r>
-      <w:proofErr w:type="gramEnd"/>
-      <w:r>
-        <w:t xml:space="preserve"> and forest.</w:t>
+        <w:t>nents: domain, tree and forest.</w:t>
       </w:r>
       <w:r>
         <w:br/>
@@ -7871,23 +7591,7 @@
           <w:rFonts w:eastAsia="Arial"/>
           <w:color w:val="auto"/>
         </w:rPr>
-        <w:t xml:space="preserve"> Southwind and </w:t>
-      </w:r>
-      <w:proofErr w:type="spellStart"/>
-      <w:r>
-        <w:rPr>
-          <w:rFonts w:eastAsia="Arial"/>
-          <w:color w:val="auto"/>
-        </w:rPr>
-        <w:t>Eastwind</w:t>
-      </w:r>
-      <w:proofErr w:type="spellEnd"/>
-      <w:r>
-        <w:rPr>
-          <w:rFonts w:eastAsia="Arial"/>
-          <w:color w:val="auto"/>
-        </w:rPr>
-        <w:t xml:space="preserve"> network.</w:t>
+        <w:t xml:space="preserve"> Southwind and Eastwind network.</w:t>
       </w:r>
       <w:r>
         <w:rPr>
@@ -8086,7 +7790,7 @@
           <w:szCs w:val="24"/>
           <w:lang w:val="en-US" w:eastAsia="zh-CN"/>
         </w:rPr>
-        <w:t>Distribution group</w:t>
+        <w:t>Distribution group:</w:t>
       </w:r>
       <w:r>
         <w:rPr>
@@ -8097,8 +7801,20 @@
           <w:szCs w:val="24"/>
           <w:lang w:val="en-US" w:eastAsia="zh-CN"/>
         </w:rPr>
-        <w:t>:</w:t>
-      </w:r>
+        <w:t xml:space="preserve"> For mailing</w:t>
+      </w:r>
+    </w:p>
+    <w:p>
+      <w:pPr>
+        <w:ind w:left="900" w:hanging="450"/>
+        <w:jc w:val="both"/>
+        <w:rPr>
+          <w:rFonts w:ascii="Arial" w:eastAsia="Arial" w:hAnsi="Arial" w:cs="Arial"/>
+          <w:color w:val="FF0000"/>
+          <w:sz w:val="24"/>
+          <w:szCs w:val="24"/>
+        </w:rPr>
+      </w:pPr>
       <w:r>
         <w:rPr>
           <w:rFonts w:ascii="Arial" w:hAnsi="Arial" w:cs="Arial"/>
@@ -8108,41 +7824,7 @@
           <w:szCs w:val="24"/>
           <w:lang w:val="en-US" w:eastAsia="zh-CN"/>
         </w:rPr>
-        <w:t xml:space="preserve"> For mailing</w:t>
-      </w:r>
-    </w:p>
-    <w:p>
-      <w:pPr>
-        <w:ind w:left="900" w:hanging="450"/>
-        <w:jc w:val="both"/>
-        <w:rPr>
-          <w:rFonts w:ascii="Arial" w:eastAsia="Arial" w:hAnsi="Arial" w:cs="Arial"/>
-          <w:color w:val="FF0000"/>
-          <w:sz w:val="24"/>
-          <w:szCs w:val="24"/>
-        </w:rPr>
-      </w:pPr>
-      <w:r>
-        <w:rPr>
-          <w:rFonts w:ascii="Arial" w:hAnsi="Arial" w:cs="Arial"/>
-          <w:snapToGrid/>
-          <w:color w:val="FF0000"/>
-          <w:sz w:val="24"/>
-          <w:szCs w:val="24"/>
-          <w:lang w:val="en-US" w:eastAsia="zh-CN"/>
-        </w:rPr>
-        <w:t>Security group</w:t>
-      </w:r>
-      <w:r>
-        <w:rPr>
-          <w:rFonts w:ascii="Arial" w:hAnsi="Arial" w:cs="Arial"/>
-          <w:snapToGrid/>
-          <w:color w:val="FF0000"/>
-          <w:sz w:val="24"/>
-          <w:szCs w:val="24"/>
-          <w:lang w:val="en-US" w:eastAsia="zh-CN"/>
-        </w:rPr>
-        <w:t>:</w:t>
+        <w:t>Security group:</w:t>
       </w:r>
       <w:r>
         <w:rPr>
@@ -8712,15 +8394,7 @@
         <w:t xml:space="preserve">with one child OU </w:t>
       </w:r>
       <w:r>
-        <w:t xml:space="preserve">and </w:t>
-      </w:r>
-      <w:proofErr w:type="spellStart"/>
-      <w:r>
-        <w:t>Tempstaff</w:t>
-      </w:r>
-      <w:proofErr w:type="spellEnd"/>
-      <w:r>
-        <w:t xml:space="preserve"> OU with </w:t>
+        <w:t xml:space="preserve">and Tempstaff OU with </w:t>
       </w:r>
       <w:r>
         <w:t>two child OUs. The Group</w:t>
@@ -8761,14 +8435,12 @@
         <w:ind w:hanging="270"/>
         <w:jc w:val="both"/>
       </w:pPr>
-      <w:proofErr w:type="spellStart"/>
       <w:r>
         <w:t>GPOMarketing</w:t>
       </w:r>
       <w:r>
         <w:t>Comp</w:t>
       </w:r>
-      <w:proofErr w:type="spellEnd"/>
       <w:r>
         <w:t xml:space="preserve"> has a </w:t>
       </w:r>
@@ -8798,13 +8470,8 @@
         <w:ind w:hanging="270"/>
         <w:jc w:val="both"/>
       </w:pPr>
-      <w:proofErr w:type="spellStart"/>
-      <w:r>
-        <w:t>GPOTempstaffUser</w:t>
-      </w:r>
-      <w:proofErr w:type="spellEnd"/>
-      <w:r>
-        <w:t xml:space="preserve"> has a User Configuration setting to hide all icons from desktop and d</w:t>
+      <w:r>
+        <w:t>GPOTempstaffUser has a User Configuration setting to hide all icons from desktop and d</w:t>
       </w:r>
       <w:r>
         <w:rPr>
@@ -8840,7 +8507,6 @@
         <w:ind w:hanging="270"/>
         <w:jc w:val="both"/>
       </w:pPr>
-      <w:proofErr w:type="spellStart"/>
       <w:r>
         <w:t>GPOTemp</w:t>
       </w:r>
@@ -8848,11 +8514,7 @@
         <w:t>staff</w:t>
       </w:r>
       <w:r>
-        <w:t>Comp</w:t>
-      </w:r>
-      <w:proofErr w:type="spellEnd"/>
-      <w:r>
-        <w:t xml:space="preserve"> has a Computer Configuration setting</w:t>
+        <w:t>Comp has a Computer Configuration setting</w:t>
       </w:r>
       <w:r>
         <w:t xml:space="preserve"> </w:t>
@@ -9033,21 +8695,7 @@
         <w:rPr>
           <w:bCs/>
         </w:rPr>
-        <w:t>(</w:t>
-      </w:r>
-      <w:proofErr w:type="spellStart"/>
-      <w:r>
-        <w:rPr>
-          <w:bCs/>
-        </w:rPr>
-        <w:t>i</w:t>
-      </w:r>
-      <w:proofErr w:type="spellEnd"/>
-      <w:r>
-        <w:rPr>
-          <w:bCs/>
-        </w:rPr>
-        <w:t>)</w:t>
+        <w:t>(i)</w:t>
       </w:r>
       <w:r>
         <w:rPr>
@@ -9085,6 +8733,75 @@
           <w:bCs/>
         </w:rPr>
         <w:t>.</w:t>
+      </w:r>
+    </w:p>
+    <w:p>
+      <w:pPr>
+        <w:pStyle w:val="Default"/>
+        <w:ind w:left="1350" w:hanging="450"/>
+        <w:jc w:val="both"/>
+        <w:rPr>
+          <w:bCs/>
+          <w:color w:val="FF0000"/>
+        </w:rPr>
+      </w:pPr>
+      <w:r>
+        <w:rPr>
+          <w:bCs/>
+          <w:color w:val="FF0000"/>
+        </w:rPr>
+        <w:t xml:space="preserve">Group policy is a collection of computer and user configuration settings. </w:t>
+      </w:r>
+    </w:p>
+    <w:p>
+      <w:pPr>
+        <w:pStyle w:val="Default"/>
+        <w:ind w:left="1350" w:hanging="450"/>
+        <w:jc w:val="both"/>
+        <w:rPr>
+          <w:bCs/>
+          <w:color w:val="FF0000"/>
+        </w:rPr>
+      </w:pPr>
+      <w:r>
+        <w:rPr>
+          <w:noProof/>
+        </w:rPr>
+        <w:drawing>
+          <wp:inline distT="0" distB="0" distL="0" distR="0" wp14:anchorId="0B186AD3" wp14:editId="5BDF99BB">
+            <wp:extent cx="4335780" cy="1406916"/>
+            <wp:effectExtent l="0" t="0" r="7620" b="3175"/>
+            <wp:docPr id="4" name="Picture 4"/>
+            <wp:cNvGraphicFramePr>
+              <a:graphicFrameLocks xmlns:a="http://schemas.openxmlformats.org/drawingml/2006/main" noChangeAspect="1"/>
+            </wp:cNvGraphicFramePr>
+            <a:graphic xmlns:a="http://schemas.openxmlformats.org/drawingml/2006/main">
+              <a:graphicData uri="http://schemas.openxmlformats.org/drawingml/2006/picture">
+                <pic:pic xmlns:pic="http://schemas.openxmlformats.org/drawingml/2006/picture">
+                  <pic:nvPicPr>
+                    <pic:cNvPr id="1" name=""/>
+                    <pic:cNvPicPr/>
+                  </pic:nvPicPr>
+                  <pic:blipFill>
+                    <a:blip r:embed="rId17"/>
+                    <a:stretch>
+                      <a:fillRect/>
+                    </a:stretch>
+                  </pic:blipFill>
+                  <pic:spPr>
+                    <a:xfrm>
+                      <a:off x="0" y="0"/>
+                      <a:ext cx="4346175" cy="1410289"/>
+                    </a:xfrm>
+                    <a:prstGeom prst="rect">
+                      <a:avLst/>
+                    </a:prstGeom>
+                  </pic:spPr>
+                </pic:pic>
+              </a:graphicData>
+            </a:graphic>
+          </wp:inline>
+        </w:drawing>
       </w:r>
     </w:p>
     <w:p>
@@ -9130,27 +8847,41 @@
         <w:t>A user wh</w:t>
       </w:r>
       <w:r>
-        <w:t xml:space="preserve">ose user ID is in the </w:t>
-      </w:r>
-      <w:proofErr w:type="spellStart"/>
-      <w:r>
-        <w:t>Tempstaff</w:t>
-      </w:r>
-      <w:proofErr w:type="spellEnd"/>
-      <w:r>
-        <w:t xml:space="preserve"> User OU, logs into to a computer in </w:t>
-      </w:r>
-      <w:proofErr w:type="spellStart"/>
-      <w:r>
-        <w:t>Tempstaff</w:t>
-      </w:r>
-      <w:proofErr w:type="spellEnd"/>
-      <w:r>
-        <w:t xml:space="preserve"> Computer OU. Can the user access the common program groups in the Start menu? Briefly explain the reason</w:t>
+        <w:t xml:space="preserve">ose user ID is in the Tempstaff User OU, logs into to a computer in </w:t>
+      </w:r>
+      <w:r>
+        <w:t>Tempstaff Computer OU. Can the user access the common program groups in the Start menu? Briefly explain the reason</w:t>
       </w:r>
       <w:r>
         <w:t>.</w:t>
       </w:r>
+    </w:p>
+    <w:p>
+      <w:pPr>
+        <w:ind w:left="900"/>
+        <w:rPr>
+          <w:rFonts w:ascii="Arial" w:hAnsi="Arial" w:cs="Arial"/>
+          <w:color w:val="FF0000"/>
+          <w:sz w:val="24"/>
+          <w:szCs w:val="24"/>
+        </w:rPr>
+      </w:pPr>
+      <w:r>
+        <w:rPr>
+          <w:rFonts w:ascii="Arial" w:hAnsi="Arial" w:cs="Arial"/>
+          <w:color w:val="FF0000"/>
+          <w:sz w:val="24"/>
+          <w:szCs w:val="24"/>
+        </w:rPr>
+        <w:t>Cannot, Tempstaff Computer OU have a GPO that hide the common program groups in the start menu</w:t>
+      </w:r>
+    </w:p>
+    <w:p>
+      <w:pPr>
+        <w:pStyle w:val="Default"/>
+        <w:ind w:left="1350" w:hanging="450"/>
+        <w:jc w:val="both"/>
+      </w:pPr>
     </w:p>
     <w:p>
       <w:pPr>
@@ -9184,15 +8915,7 @@
       </w:r>
       <w:r>
         <w:tab/>
-        <w:t xml:space="preserve">Some users in </w:t>
-      </w:r>
-      <w:proofErr w:type="spellStart"/>
-      <w:r>
-        <w:t>Tempstaff</w:t>
-      </w:r>
-      <w:proofErr w:type="spellEnd"/>
-      <w:r>
-        <w:t xml:space="preserve"> </w:t>
+        <w:t xml:space="preserve">Some users in Tempstaff </w:t>
       </w:r>
       <w:r>
         <w:t>User OU log</w:t>
@@ -9211,6 +8934,26 @@
       </w:r>
       <w:r>
         <w:t xml:space="preserve">. </w:t>
+      </w:r>
+    </w:p>
+    <w:p>
+      <w:pPr>
+        <w:ind w:left="900"/>
+        <w:rPr>
+          <w:rFonts w:ascii="Arial" w:hAnsi="Arial" w:cs="Arial"/>
+          <w:color w:val="FF0000"/>
+          <w:sz w:val="24"/>
+          <w:szCs w:val="24"/>
+        </w:rPr>
+      </w:pPr>
+      <w:r>
+        <w:rPr>
+          <w:rFonts w:ascii="Arial" w:hAnsi="Arial" w:cs="Arial"/>
+          <w:color w:val="FF0000"/>
+          <w:sz w:val="24"/>
+          <w:szCs w:val="24"/>
+        </w:rPr>
+        <w:t>No, Tempstaff user OU have a GPO that disable user from seeing desktop icon.</w:t>
       </w:r>
     </w:p>
     <w:p>
@@ -9240,6 +8983,44 @@
       <w:r>
         <w:tab/>
         <w:t>Explain briefly why a newly created GPO may not take immediate effect. What is the command to enforce it immediately?</w:t>
+      </w:r>
+    </w:p>
+    <w:p>
+      <w:pPr>
+        <w:ind w:left="900"/>
+        <w:rPr>
+          <w:rFonts w:ascii="Arial" w:hAnsi="Arial" w:cs="Arial"/>
+          <w:color w:val="FF0000"/>
+          <w:sz w:val="24"/>
+          <w:szCs w:val="24"/>
+        </w:rPr>
+      </w:pPr>
+      <w:r>
+        <w:rPr>
+          <w:rFonts w:ascii="Arial" w:hAnsi="Arial" w:cs="Arial"/>
+          <w:color w:val="FF0000"/>
+          <w:sz w:val="24"/>
+          <w:szCs w:val="24"/>
+        </w:rPr>
+        <w:t>GPO have a</w:t>
+      </w:r>
+      <w:r>
+        <w:rPr>
+          <w:rFonts w:ascii="Arial" w:hAnsi="Arial" w:cs="Arial"/>
+          <w:color w:val="FF0000"/>
+          <w:sz w:val="24"/>
+          <w:szCs w:val="24"/>
+        </w:rPr>
+        <w:t>n</w:t>
+      </w:r>
+      <w:r>
+        <w:rPr>
+          <w:rFonts w:ascii="Arial" w:hAnsi="Arial" w:cs="Arial"/>
+          <w:color w:val="FF0000"/>
+          <w:sz w:val="24"/>
+          <w:szCs w:val="24"/>
+        </w:rPr>
+        <w:t xml:space="preserve"> update interval, to immediate update, need to run gpupdate /force</w:t>
       </w:r>
     </w:p>
     <w:p>
@@ -9306,10 +9087,8 @@
           <w:b/>
           <w:u w:val="single"/>
         </w:rPr>
-        <w:lastRenderedPageBreak/>
         <w:t xml:space="preserve">QUESTION </w:t>
       </w:r>
-      <w:proofErr w:type="gramStart"/>
       <w:r>
         <w:rPr>
           <w:b/>
@@ -9324,11 +9103,7 @@
         <w:t xml:space="preserve">  </w:t>
       </w:r>
       <w:r>
-        <w:t>(</w:t>
-      </w:r>
-      <w:proofErr w:type="gramEnd"/>
-      <w:r>
-        <w:t>cont.)</w:t>
+        <w:t>(cont.)</w:t>
       </w:r>
     </w:p>
     <w:p>
@@ -9629,25 +9404,7 @@
           <w:sz w:val="24"/>
           <w:szCs w:val="24"/>
         </w:rPr>
-        <w:t xml:space="preserve">student with </w:t>
-      </w:r>
-      <w:proofErr w:type="gramStart"/>
-      <w:r>
-        <w:rPr>
-          <w:rFonts w:ascii="Arial" w:hAnsi="Arial" w:cs="Arial"/>
-          <w:sz w:val="24"/>
-          <w:szCs w:val="24"/>
-        </w:rPr>
-        <w:t>user name</w:t>
-      </w:r>
-      <w:proofErr w:type="gramEnd"/>
-      <w:r>
-        <w:rPr>
-          <w:rFonts w:ascii="Arial" w:hAnsi="Arial" w:cs="Arial"/>
-          <w:sz w:val="24"/>
-          <w:szCs w:val="24"/>
-        </w:rPr>
-        <w:t xml:space="preserve"> S</w:t>
+        <w:t>student with user name S</w:t>
       </w:r>
       <w:r>
         <w:rPr>
@@ -9715,7 +9472,7 @@
                     </pic:cNvPicPr>
                   </pic:nvPicPr>
                   <pic:blipFill>
-                    <a:blip r:embed="rId17">
+                    <a:blip r:embed="rId18">
                       <a:extLst>
                         <a:ext uri="{28A0092B-C50C-407E-A947-70E740481C1C}">
                           <a14:useLocalDpi xmlns:a14="http://schemas.microsoft.com/office/drawing/2010/main" val="0"/>
@@ -9907,18 +9664,8 @@
           <w:sz w:val="24"/>
           <w:szCs w:val="24"/>
         </w:rPr>
-        <w:t>(</w:t>
-      </w:r>
-      <w:proofErr w:type="spellStart"/>
-      <w:r>
-        <w:rPr>
-          <w:rFonts w:ascii="Arial" w:hAnsi="Arial" w:cs="Arial"/>
-          <w:sz w:val="24"/>
-          <w:szCs w:val="24"/>
-        </w:rPr>
-        <w:t>i</w:t>
-      </w:r>
-      <w:proofErr w:type="spellEnd"/>
+        <w:t>(i</w:t>
+      </w:r>
       <w:r>
         <w:rPr>
           <w:rFonts w:ascii="Arial" w:hAnsi="Arial" w:cs="Arial"/>
@@ -10180,25 +9927,7 @@
           <w:sz w:val="24"/>
           <w:szCs w:val="24"/>
         </w:rPr>
-        <w:t>(</w:t>
-      </w:r>
-      <w:proofErr w:type="spellStart"/>
-      <w:r>
-        <w:rPr>
-          <w:rFonts w:ascii="Arial" w:hAnsi="Arial" w:cs="Arial"/>
-          <w:sz w:val="24"/>
-          <w:szCs w:val="24"/>
-        </w:rPr>
-        <w:t>i</w:t>
-      </w:r>
-      <w:proofErr w:type="spellEnd"/>
-      <w:r>
-        <w:rPr>
-          <w:rFonts w:ascii="Arial" w:hAnsi="Arial" w:cs="Arial"/>
-          <w:sz w:val="24"/>
-          <w:szCs w:val="24"/>
-        </w:rPr>
-        <w:t>)</w:t>
+        <w:t>(i)</w:t>
       </w:r>
       <w:r>
         <w:rPr>
@@ -10347,7 +10076,6 @@
                 <w:szCs w:val="24"/>
               </w:rPr>
             </w:pPr>
-            <w:proofErr w:type="spellStart"/>
             <w:r>
               <w:rPr>
                 <w:rFonts w:ascii="Arial" w:hAnsi="Arial" w:cs="Arial"/>
@@ -10356,7 +10084,6 @@
               </w:rPr>
               <w:t>AILecturer</w:t>
             </w:r>
-            <w:proofErr w:type="spellEnd"/>
           </w:p>
         </w:tc>
         <w:tc>
@@ -10367,10 +10094,20 @@
             <w:pPr>
               <w:rPr>
                 <w:rFonts w:ascii="Arial" w:hAnsi="Arial" w:cs="Arial"/>
+                <w:color w:val="FF0000"/>
                 <w:sz w:val="24"/>
                 <w:szCs w:val="24"/>
               </w:rPr>
             </w:pPr>
+            <w:r>
+              <w:rPr>
+                <w:rFonts w:ascii="Arial" w:hAnsi="Arial" w:cs="Arial"/>
+                <w:color w:val="FF0000"/>
+                <w:sz w:val="24"/>
+                <w:szCs w:val="24"/>
+              </w:rPr>
+              <w:t>Full control</w:t>
+            </w:r>
           </w:p>
         </w:tc>
         <w:tc>
@@ -10381,10 +10118,20 @@
             <w:pPr>
               <w:rPr>
                 <w:rFonts w:ascii="Arial" w:hAnsi="Arial" w:cs="Arial"/>
+                <w:color w:val="FF0000"/>
                 <w:sz w:val="24"/>
                 <w:szCs w:val="24"/>
               </w:rPr>
             </w:pPr>
+            <w:r>
+              <w:rPr>
+                <w:rFonts w:ascii="Arial" w:hAnsi="Arial" w:cs="Arial"/>
+                <w:color w:val="FF0000"/>
+                <w:sz w:val="24"/>
+                <w:szCs w:val="24"/>
+              </w:rPr>
+              <w:t>Full control</w:t>
+            </w:r>
           </w:p>
         </w:tc>
       </w:tr>
@@ -10422,10 +10169,20 @@
             <w:pPr>
               <w:rPr>
                 <w:rFonts w:ascii="Arial" w:hAnsi="Arial" w:cs="Arial"/>
+                <w:color w:val="FF0000"/>
                 <w:sz w:val="24"/>
                 <w:szCs w:val="24"/>
               </w:rPr>
             </w:pPr>
+            <w:r>
+              <w:rPr>
+                <w:rFonts w:ascii="Arial" w:hAnsi="Arial" w:cs="Arial"/>
+                <w:color w:val="FF0000"/>
+                <w:sz w:val="24"/>
+                <w:szCs w:val="24"/>
+              </w:rPr>
+              <w:t>Change, Read</w:t>
+            </w:r>
           </w:p>
         </w:tc>
         <w:tc>
@@ -10436,10 +10193,20 @@
             <w:pPr>
               <w:rPr>
                 <w:rFonts w:ascii="Arial" w:hAnsi="Arial" w:cs="Arial"/>
+                <w:color w:val="FF0000"/>
                 <w:sz w:val="24"/>
                 <w:szCs w:val="24"/>
               </w:rPr>
             </w:pPr>
+            <w:r>
+              <w:rPr>
+                <w:rFonts w:ascii="Arial" w:hAnsi="Arial" w:cs="Arial"/>
+                <w:color w:val="FF0000"/>
+                <w:sz w:val="24"/>
+                <w:szCs w:val="24"/>
+              </w:rPr>
+              <w:t>Read and write, list, modify</w:t>
+            </w:r>
           </w:p>
         </w:tc>
       </w:tr>
@@ -10465,6 +10232,7 @@
           <w:sz w:val="24"/>
           <w:szCs w:val="24"/>
         </w:rPr>
+        <w:lastRenderedPageBreak/>
         <w:t>Table 5(b</w:t>
       </w:r>
       <w:r>
@@ -10481,25 +10249,7 @@
           <w:sz w:val="24"/>
           <w:szCs w:val="24"/>
         </w:rPr>
-        <w:t>(</w:t>
-      </w:r>
-      <w:proofErr w:type="spellStart"/>
-      <w:r>
-        <w:rPr>
-          <w:rFonts w:ascii="Arial" w:hAnsi="Arial" w:cs="Arial"/>
-          <w:sz w:val="24"/>
-          <w:szCs w:val="24"/>
-        </w:rPr>
-        <w:t>i</w:t>
-      </w:r>
-      <w:proofErr w:type="spellEnd"/>
-      <w:r>
-        <w:rPr>
-          <w:rFonts w:ascii="Arial" w:hAnsi="Arial" w:cs="Arial"/>
-          <w:sz w:val="24"/>
-          <w:szCs w:val="24"/>
-        </w:rPr>
-        <w:t>)</w:t>
+        <w:t>(i)</w:t>
       </w:r>
       <w:r>
         <w:rPr>
@@ -10616,15 +10366,7 @@
         <w:t>)</w:t>
       </w:r>
       <w:r>
-        <w:t>(</w:t>
-      </w:r>
-      <w:proofErr w:type="spellStart"/>
-      <w:r>
-        <w:t>i</w:t>
-      </w:r>
-      <w:proofErr w:type="spellEnd"/>
-      <w:r>
-        <w:t>)</w:t>
+        <w:t>(i)</w:t>
       </w:r>
       <w:r>
         <w:t>. Explain</w:t>
@@ -10661,6 +10403,45 @@
       </w:r>
       <w:r>
         <w:t>ecturer.</w:t>
+      </w:r>
+    </w:p>
+    <w:p>
+      <w:pPr>
+        <w:ind w:left="450"/>
+        <w:rPr>
+          <w:rFonts w:ascii="Arial" w:hAnsi="Arial" w:cs="Arial"/>
+          <w:color w:val="FF0000"/>
+          <w:sz w:val="24"/>
+          <w:szCs w:val="24"/>
+        </w:rPr>
+      </w:pPr>
+      <w:r>
+        <w:rPr>
+          <w:rFonts w:ascii="Arial" w:hAnsi="Arial" w:cs="Arial"/>
+          <w:color w:val="FF0000"/>
+          <w:sz w:val="24"/>
+          <w:szCs w:val="24"/>
+        </w:rPr>
+        <w:t>When combining Share and NTFS permission always choose the MOST restrictive combination</w:t>
+      </w:r>
+      <w:r>
+        <w:rPr>
+          <w:rFonts w:ascii="Arial" w:hAnsi="Arial" w:cs="Arial"/>
+          <w:color w:val="FF0000"/>
+          <w:sz w:val="24"/>
+          <w:szCs w:val="24"/>
+        </w:rPr>
+        <w:t>.</w:t>
+      </w:r>
+      <w:r>
+        <w:rPr>
+          <w:rFonts w:ascii="Arial" w:hAnsi="Arial" w:cs="Arial"/>
+          <w:color w:val="FF0000"/>
+          <w:sz w:val="24"/>
+          <w:szCs w:val="24"/>
+        </w:rPr>
+        <w:br/>
+        <w:t>The AI lecturer is the owner of the AI folder, therefore he has “full control” folder permission which is automatically inherited</w:t>
       </w:r>
     </w:p>
     <w:p>
@@ -10794,6 +10575,27 @@
           <w:szCs w:val="24"/>
         </w:rPr>
         <w:t xml:space="preserve"> folder from the command prompt?</w:t>
+      </w:r>
+    </w:p>
+    <w:p>
+      <w:pPr>
+        <w:ind w:left="900" w:hanging="450"/>
+        <w:jc w:val="both"/>
+        <w:rPr>
+          <w:rFonts w:ascii="Arial" w:hAnsi="Arial" w:cs="Arial"/>
+          <w:color w:val="FF0000"/>
+          <w:sz w:val="24"/>
+          <w:szCs w:val="24"/>
+        </w:rPr>
+      </w:pPr>
+      <w:r>
+        <w:rPr>
+          <w:rFonts w:ascii="Arial" w:hAnsi="Arial" w:cs="Arial"/>
+          <w:color w:val="FF0000"/>
+          <w:sz w:val="24"/>
+          <w:szCs w:val="24"/>
+        </w:rPr>
+        <w:t>Net use * \\ICTserver\A1</w:t>
       </w:r>
     </w:p>
     <w:p>
@@ -10916,8 +10718,8 @@
       </w:r>
     </w:p>
     <w:sectPr>
-      <w:footerReference w:type="default" r:id="rId18"/>
-      <w:footerReference w:type="first" r:id="rId19"/>
+      <w:footerReference w:type="default" r:id="rId19"/>
+      <w:footerReference w:type="first" r:id="rId20"/>
       <w:endnotePr>
         <w:numFmt w:val="decimal"/>
       </w:endnotePr>
@@ -11162,43 +10964,7 @@
         <w:color w:val="FF0000"/>
         <w:lang w:val="en-US"/>
       </w:rPr>
-      <w:t xml:space="preserve">Module </w:t>
-    </w:r>
-    <w:proofErr w:type="spellStart"/>
-    <w:r>
-      <w:rPr>
-        <w:rFonts w:ascii="Times New Roman" w:hAnsi="Times New Roman"/>
-        <w:color w:val="FF0000"/>
-        <w:lang w:val="en-US"/>
-      </w:rPr>
-      <w:t>Abbr</w:t>
-    </w:r>
-    <w:proofErr w:type="spellEnd"/>
-    <w:r>
-      <w:rPr>
-        <w:rFonts w:ascii="Times New Roman" w:hAnsi="Times New Roman"/>
-        <w:color w:val="FF0000"/>
-        <w:lang w:val="en-US"/>
-      </w:rPr>
-      <w:t xml:space="preserve"> (Course </w:t>
-    </w:r>
-    <w:proofErr w:type="spellStart"/>
-    <w:r>
-      <w:rPr>
-        <w:rFonts w:ascii="Times New Roman" w:hAnsi="Times New Roman"/>
-        <w:color w:val="FF0000"/>
-        <w:lang w:val="en-US"/>
-      </w:rPr>
-      <w:t>Abbr</w:t>
-    </w:r>
-    <w:proofErr w:type="spellEnd"/>
-    <w:r>
-      <w:rPr>
-        <w:rFonts w:ascii="Times New Roman" w:hAnsi="Times New Roman"/>
-        <w:color w:val="FF0000"/>
-        <w:lang w:val="en-US"/>
-      </w:rPr>
-      <w:t>)</w:t>
+      <w:t>Module Abbr (Course Abbr)</w:t>
     </w:r>
   </w:p>
 </w:ftr>
@@ -17041,6 +16807,18 @@
       <w:u w:val="single"/>
     </w:rPr>
   </w:style>
+  <w:style w:type="character" w:styleId="UnresolvedMention">
+    <w:name w:val="Unresolved Mention"/>
+    <w:basedOn w:val="DefaultParagraphFont"/>
+    <w:uiPriority w:val="99"/>
+    <w:semiHidden/>
+    <w:unhideWhenUsed/>
+    <w:rsid w:val="00835568"/>
+    <w:rPr>
+      <w:color w:val="605E5C"/>
+      <w:shd w:val="clear" w:color="auto" w:fill="E1DFDD"/>
+    </w:rPr>
+  </w:style>
 </w:styles>
 </file>
 
